--- a/manuscript/teensy_control_022519.docx
+++ b/manuscript/teensy_control_022519.docx
@@ -9,8 +9,6 @@
           <w:b/>
         </w:rPr>
       </w:pPr>
-      <w:bookmarkStart w:id="0" w:name="_GoBack"/>
-      <w:bookmarkEnd w:id="0"/>
       <w:r>
         <w:rPr>
           <w:rFonts w:ascii="Times New Roman" w:hAnsi="Times New Roman" w:cs="Times New Roman"/>
@@ -66,21 +64,7 @@
         <w:rPr>
           <w:rFonts w:ascii="Times New Roman" w:hAnsi="Times New Roman" w:cs="Times New Roman"/>
         </w:rPr>
-        <w:t xml:space="preserve">interface that offers high-speed, precisely timed behavioral data acquisition and digital and analog outputs for controlling </w:t>
-      </w:r>
-      <w:proofErr w:type="spellStart"/>
-      <w:r>
-        <w:rPr>
-          <w:rFonts w:ascii="Times New Roman" w:hAnsi="Times New Roman" w:cs="Times New Roman"/>
-        </w:rPr>
-        <w:t>sCMOS</w:t>
-      </w:r>
-      <w:proofErr w:type="spellEnd"/>
-      <w:r>
-        <w:rPr>
-          <w:rFonts w:ascii="Times New Roman" w:hAnsi="Times New Roman" w:cs="Times New Roman"/>
-        </w:rPr>
-        <w:t xml:space="preserve"> cameras and other devices.</w:t>
+        <w:t>interface that offers high-speed, precisely timed behavioral data acquisition and digital and analog outputs for controlling sCMOS cameras and other devices.</w:t>
       </w:r>
     </w:p>
     <w:p>
@@ -93,21 +77,7 @@
         <w:rPr>
           <w:rFonts w:ascii="Times New Roman" w:hAnsi="Times New Roman" w:cs="Times New Roman"/>
         </w:rPr>
-        <w:t xml:space="preserve">Results: We demonstrate the flexibility and the temporal precision of the Teensy interface in two experimental settings. We first used the Teensy interface for reliable recordings of an animal’s directional movement on a spherical treadmill, while delivering repeated digital pulses that can be used to control image acquisition from a </w:t>
-      </w:r>
-      <w:proofErr w:type="spellStart"/>
-      <w:r>
-        <w:rPr>
-          <w:rFonts w:ascii="Times New Roman" w:hAnsi="Times New Roman" w:cs="Times New Roman"/>
-        </w:rPr>
-        <w:t>sCMOS</w:t>
-      </w:r>
-      <w:proofErr w:type="spellEnd"/>
-      <w:r>
-        <w:rPr>
-          <w:rFonts w:ascii="Times New Roman" w:hAnsi="Times New Roman" w:cs="Times New Roman"/>
-        </w:rPr>
-        <w:t xml:space="preserve"> camera. In another example, we used the Teensy interface to control temporally precise delivery of an auditory stimulus and a gentle </w:t>
+        <w:t xml:space="preserve">Results: We demonstrate the flexibility and the temporal precision of the Teensy interface in two experimental settings. We first used the Teensy interface for reliable recordings of an animal’s directional movement on a spherical treadmill, while delivering repeated digital pulses that can be used to control image acquisition from a sCMOS camera. In another example, we used the Teensy interface to control temporally precise delivery of an auditory stimulus and a gentle </w:t>
       </w:r>
       <w:r>
         <w:rPr>
@@ -213,19 +183,11 @@
         </w:rPr>
         <w:t xml:space="preserve">integrate </w:t>
       </w:r>
-      <w:proofErr w:type="spellStart"/>
-      <w:r>
-        <w:rPr>
-          <w:rFonts w:ascii="Times New Roman" w:hAnsi="Times New Roman" w:cs="Times New Roman"/>
-        </w:rPr>
-        <w:t>sCMOS</w:t>
-      </w:r>
-      <w:proofErr w:type="spellEnd"/>
-      <w:r>
-        <w:rPr>
-          <w:rFonts w:ascii="Times New Roman" w:hAnsi="Times New Roman" w:cs="Times New Roman"/>
-        </w:rPr>
-        <w:t xml:space="preserve"> camera</w:t>
+      <w:r>
+        <w:rPr>
+          <w:rFonts w:ascii="Times New Roman" w:hAnsi="Times New Roman" w:cs="Times New Roman"/>
+        </w:rPr>
+        <w:t>sCMOS camera</w:t>
       </w:r>
       <w:r>
         <w:rPr>
@@ -266,23 +228,7 @@
           <w:rFonts w:ascii="Times New Roman" w:hAnsi="Times New Roman" w:cs="Times New Roman"/>
           <w:i/>
         </w:rPr>
-        <w:t xml:space="preserve">Teensy, Arduino, microcontroller, </w:t>
-      </w:r>
-      <w:proofErr w:type="spellStart"/>
-      <w:r>
-        <w:rPr>
-          <w:rFonts w:ascii="Times New Roman" w:hAnsi="Times New Roman" w:cs="Times New Roman"/>
-          <w:i/>
-        </w:rPr>
-        <w:t>sCMOS</w:t>
-      </w:r>
-      <w:proofErr w:type="spellEnd"/>
-      <w:r>
-        <w:rPr>
-          <w:rFonts w:ascii="Times New Roman" w:hAnsi="Times New Roman" w:cs="Times New Roman"/>
-          <w:i/>
-        </w:rPr>
-        <w:t xml:space="preserve"> camera, o</w:t>
+        <w:t>Teensy, Arduino, microcontroller, sCMOS camera, o</w:t>
       </w:r>
       <w:r>
         <w:rPr>
@@ -340,21 +286,7 @@
         <w:rPr>
           <w:rFonts w:ascii="Times New Roman" w:hAnsi="Times New Roman" w:cs="Times New Roman"/>
         </w:rPr>
-        <w:t xml:space="preserve">Recent advances in </w:t>
-      </w:r>
-      <w:proofErr w:type="spellStart"/>
-      <w:r>
-        <w:rPr>
-          <w:rFonts w:ascii="Times New Roman" w:hAnsi="Times New Roman" w:cs="Times New Roman"/>
-        </w:rPr>
-        <w:t>sCMOS</w:t>
-      </w:r>
-      <w:proofErr w:type="spellEnd"/>
-      <w:r>
-        <w:rPr>
-          <w:rFonts w:ascii="Times New Roman" w:hAnsi="Times New Roman" w:cs="Times New Roman"/>
-        </w:rPr>
-        <w:t xml:space="preserve"> camera technology and genetically encoded </w:t>
+        <w:t xml:space="preserve">Recent advances in sCMOS camera technology and genetically encoded </w:t>
       </w:r>
       <w:r>
         <w:rPr>
@@ -605,21 +537,7 @@
         <w:rPr>
           <w:rFonts w:ascii="Times New Roman" w:hAnsi="Times New Roman" w:cs="Times New Roman"/>
         </w:rPr>
-        <w:t xml:space="preserve">integrate </w:t>
-      </w:r>
-      <w:proofErr w:type="spellStart"/>
-      <w:r>
-        <w:rPr>
-          <w:rFonts w:ascii="Times New Roman" w:hAnsi="Times New Roman" w:cs="Times New Roman"/>
-        </w:rPr>
-        <w:t>sCMOS</w:t>
-      </w:r>
-      <w:proofErr w:type="spellEnd"/>
-      <w:r>
-        <w:rPr>
-          <w:rFonts w:ascii="Times New Roman" w:hAnsi="Times New Roman" w:cs="Times New Roman"/>
-        </w:rPr>
-        <w:t xml:space="preserve"> cameras, deployed in large scale calcium imaging studies, with devices needed to monitor and control behavioral experiments</w:t>
+        <w:t>integrate sCMOS cameras, deployed in large scale calcium imaging studies, with devices needed to monitor and control behavioral experiments</w:t>
       </w:r>
       <w:r>
         <w:rPr>
@@ -665,25 +583,7 @@
           <w:color w:val="FF0000"/>
           <w:kern w:val="24"/>
         </w:rPr>
-        <w:t xml:space="preserve"> </w:t>
-      </w:r>
-      <w:proofErr w:type="spellStart"/>
-      <w:r>
-        <w:rPr>
-          <w:rFonts w:ascii="Times New Roman" w:eastAsiaTheme="minorEastAsia" w:hAnsi="Times New Roman" w:cs="Times New Roman"/>
-          <w:color w:val="FF0000"/>
-          <w:kern w:val="24"/>
-        </w:rPr>
-        <w:t>sCMOS</w:t>
-      </w:r>
-      <w:proofErr w:type="spellEnd"/>
-      <w:r>
-        <w:rPr>
-          <w:rFonts w:ascii="Times New Roman" w:eastAsiaTheme="minorEastAsia" w:hAnsi="Times New Roman" w:cs="Times New Roman"/>
-          <w:color w:val="FF0000"/>
-          <w:kern w:val="24"/>
-        </w:rPr>
-        <w:t xml:space="preserve"> cameras </w:t>
+        <w:t xml:space="preserve"> sCMOS cameras </w:t>
       </w:r>
       <w:r>
         <w:rPr>
@@ -849,25 +749,23 @@
           <w:color w:val="FF0000"/>
           <w:kern w:val="24"/>
         </w:rPr>
-        <w:t xml:space="preserve">Further, lower-level implementations of </w:t>
-      </w:r>
-      <w:proofErr w:type="spellStart"/>
+        <w:t xml:space="preserve">Further, lower-level implementations of sCMOS camera control, for example using </w:t>
+      </w:r>
       <w:r>
         <w:rPr>
           <w:rFonts w:ascii="Times New Roman" w:eastAsiaTheme="minorEastAsia" w:hAnsi="Times New Roman" w:cs="Times New Roman"/>
           <w:color w:val="FF0000"/>
           <w:kern w:val="24"/>
         </w:rPr>
-        <w:t>sCMOS</w:t>
-      </w:r>
-      <w:proofErr w:type="spellEnd"/>
+        <w:t>optimized</w:t>
+      </w:r>
       <w:r>
         <w:rPr>
           <w:rFonts w:ascii="Times New Roman" w:eastAsiaTheme="minorEastAsia" w:hAnsi="Times New Roman" w:cs="Times New Roman"/>
           <w:color w:val="FF0000"/>
           <w:kern w:val="24"/>
         </w:rPr>
-        <w:t xml:space="preserve"> camera control, for example using </w:t>
+        <w:t xml:space="preserve"> MATLAB </w:t>
       </w:r>
       <w:r>
         <w:rPr>
@@ -875,7 +773,7 @@
           <w:color w:val="FF0000"/>
           <w:kern w:val="24"/>
         </w:rPr>
-        <w:t>optimized</w:t>
+        <w:t xml:space="preserve">programming </w:t>
       </w:r>
       <w:r>
         <w:rPr>
@@ -883,7 +781,7 @@
           <w:color w:val="FF0000"/>
           <w:kern w:val="24"/>
         </w:rPr>
-        <w:t xml:space="preserve"> MATLAB </w:t>
+        <w:t xml:space="preserve">or a </w:t>
       </w:r>
       <w:r>
         <w:rPr>
@@ -891,7 +789,7 @@
           <w:color w:val="FF0000"/>
           <w:kern w:val="24"/>
         </w:rPr>
-        <w:t xml:space="preserve">programming </w:t>
+        <w:t>program such as LabVIEW, have</w:t>
       </w:r>
       <w:r>
         <w:rPr>
@@ -899,7 +797,7 @@
           <w:color w:val="FF0000"/>
           <w:kern w:val="24"/>
         </w:rPr>
-        <w:t xml:space="preserve">or a </w:t>
+        <w:t xml:space="preserve"> </w:t>
       </w:r>
       <w:r>
         <w:rPr>
@@ -907,7 +805,7 @@
           <w:color w:val="FF0000"/>
           <w:kern w:val="24"/>
         </w:rPr>
-        <w:t>program such as LabVIEW, have</w:t>
+        <w:t>steep learning curve</w:t>
       </w:r>
       <w:r>
         <w:rPr>
@@ -915,7 +813,7 @@
           <w:color w:val="FF0000"/>
           <w:kern w:val="24"/>
         </w:rPr>
-        <w:t xml:space="preserve"> </w:t>
+        <w:t>s</w:t>
       </w:r>
       <w:r>
         <w:rPr>
@@ -923,41 +821,7 @@
           <w:color w:val="FF0000"/>
           <w:kern w:val="24"/>
         </w:rPr>
-        <w:t>steep learning curve</w:t>
-      </w:r>
-      <w:r>
-        <w:rPr>
-          <w:rFonts w:ascii="Times New Roman" w:eastAsiaTheme="minorEastAsia" w:hAnsi="Times New Roman" w:cs="Times New Roman"/>
-          <w:color w:val="FF0000"/>
-          <w:kern w:val="24"/>
-        </w:rPr>
-        <w:t>s</w:t>
-      </w:r>
-      <w:r>
-        <w:rPr>
-          <w:rFonts w:ascii="Times New Roman" w:eastAsiaTheme="minorEastAsia" w:hAnsi="Times New Roman" w:cs="Times New Roman"/>
-          <w:color w:val="FF0000"/>
-          <w:kern w:val="24"/>
-        </w:rPr>
-        <w:t xml:space="preserve">. Thus, a method of </w:t>
-      </w:r>
-      <w:proofErr w:type="spellStart"/>
-      <w:r>
-        <w:rPr>
-          <w:rFonts w:ascii="Times New Roman" w:eastAsiaTheme="minorEastAsia" w:hAnsi="Times New Roman" w:cs="Times New Roman"/>
-          <w:color w:val="FF0000"/>
-          <w:kern w:val="24"/>
-        </w:rPr>
-        <w:t>sCMOS</w:t>
-      </w:r>
-      <w:proofErr w:type="spellEnd"/>
-      <w:r>
-        <w:rPr>
-          <w:rFonts w:ascii="Times New Roman" w:eastAsiaTheme="minorEastAsia" w:hAnsi="Times New Roman" w:cs="Times New Roman"/>
-          <w:color w:val="FF0000"/>
-          <w:kern w:val="24"/>
-        </w:rPr>
-        <w:t xml:space="preserve"> camera control that involves high precision and easy programmability is desirable</w:t>
+        <w:t>. Thus, a method of sCMOS camera control that involves high precision and easy programmability is desirable</w:t>
       </w:r>
       <w:r>
         <w:rPr>
@@ -1975,21 +1839,7 @@
         <w:rPr>
           <w:rFonts w:ascii="Times New Roman" w:hAnsi="Times New Roman" w:cs="Times New Roman"/>
         </w:rPr>
-        <w:t xml:space="preserve"> via standard female headers (such as </w:t>
-      </w:r>
-      <w:proofErr w:type="spellStart"/>
-      <w:r>
-        <w:rPr>
-          <w:rFonts w:ascii="Times New Roman" w:hAnsi="Times New Roman" w:cs="Times New Roman"/>
-        </w:rPr>
-        <w:t>SparkFun</w:t>
-      </w:r>
-      <w:proofErr w:type="spellEnd"/>
-      <w:r>
-        <w:rPr>
-          <w:rFonts w:ascii="Times New Roman" w:hAnsi="Times New Roman" w:cs="Times New Roman"/>
-        </w:rPr>
-        <w:t xml:space="preserve"> Electronics, PRT-00115). Female headers were then soldered to the PCB for stability. Output from the Teensy was directed from pins on the female headers to standard SMA connectors (such as: Digi-Key, part # CON-SMA-EDGE-S-ND) via 22 gauge wires (for example: Digi-Key, part #1528-1743-ND). Coaxial cables were then attached to the SMA connectors </w:t>
+        <w:t xml:space="preserve"> via standard female headers (such as SparkFun Electronics, PRT-00115). Female headers were then soldered to the PCB for stability. Output from the Teensy was directed from pins on the female headers to standard SMA connectors (such as: Digi-Key, part # CON-SMA-EDGE-S-ND) via 22 gauge wires (for example: Digi-Key, part #1528-1743-ND). Coaxial cables were then attached to the SMA connectors </w:t>
       </w:r>
       <w:r>
         <w:rPr>
@@ -2001,35 +1851,7 @@
         <w:rPr>
           <w:rFonts w:ascii="Times New Roman" w:hAnsi="Times New Roman" w:cs="Times New Roman"/>
         </w:rPr>
-        <w:t>to connect the Teensy to external devices. The Teensy was connected to a computer via a standard USB-</w:t>
-      </w:r>
-      <w:proofErr w:type="spellStart"/>
-      <w:r>
-        <w:rPr>
-          <w:rFonts w:ascii="Times New Roman" w:hAnsi="Times New Roman" w:cs="Times New Roman"/>
-        </w:rPr>
-        <w:t>microUSB</w:t>
-      </w:r>
-      <w:proofErr w:type="spellEnd"/>
-      <w:r>
-        <w:rPr>
-          <w:rFonts w:ascii="Times New Roman" w:hAnsi="Times New Roman" w:cs="Times New Roman"/>
-        </w:rPr>
-        <w:t xml:space="preserve"> cable (for example: Digi-Key, part # AE11229-ND). To easily upload code to the Teensy, we used </w:t>
-      </w:r>
-      <w:proofErr w:type="spellStart"/>
-      <w:r>
-        <w:rPr>
-          <w:rFonts w:ascii="Times New Roman" w:hAnsi="Times New Roman" w:cs="Times New Roman"/>
-        </w:rPr>
-        <w:t>PlatformIO</w:t>
-      </w:r>
-      <w:proofErr w:type="spellEnd"/>
-      <w:r>
-        <w:rPr>
-          <w:rFonts w:ascii="Times New Roman" w:hAnsi="Times New Roman" w:cs="Times New Roman"/>
-        </w:rPr>
-        <w:t xml:space="preserve"> (</w:t>
+        <w:t>to connect the Teensy to external devices. The Teensy was connected to a computer via a standard USB-microUSB cable (for example: Digi-Key, part # AE11229-ND). To easily upload code to the Teensy, we used PlatformIO (</w:t>
       </w:r>
       <w:hyperlink r:id="rId9" w:history="1">
         <w:r>
@@ -2065,35 +1887,7 @@
         <w:rPr>
           <w:rFonts w:ascii="Times New Roman" w:hAnsi="Times New Roman" w:cs="Times New Roman"/>
         </w:rPr>
-        <w:t xml:space="preserve">”, we used a slightly modified version of the </w:t>
-      </w:r>
-      <w:proofErr w:type="spellStart"/>
-      <w:r>
-        <w:rPr>
-          <w:rFonts w:ascii="Times New Roman" w:hAnsi="Times New Roman" w:cs="Times New Roman"/>
-        </w:rPr>
-        <w:t>DigitalIO</w:t>
-      </w:r>
-      <w:proofErr w:type="spellEnd"/>
-      <w:r>
-        <w:rPr>
-          <w:rFonts w:ascii="Times New Roman" w:hAnsi="Times New Roman" w:cs="Times New Roman"/>
-        </w:rPr>
-        <w:t xml:space="preserve"> library provided by </w:t>
-      </w:r>
-      <w:proofErr w:type="spellStart"/>
-      <w:r>
-        <w:rPr>
-          <w:rFonts w:ascii="Times New Roman" w:hAnsi="Times New Roman" w:cs="Times New Roman"/>
-        </w:rPr>
-        <w:t>PlatformIO</w:t>
-      </w:r>
-      <w:proofErr w:type="spellEnd"/>
-      <w:r>
-        <w:rPr>
-          <w:rFonts w:ascii="Times New Roman" w:hAnsi="Times New Roman" w:cs="Times New Roman"/>
-        </w:rPr>
-        <w:t xml:space="preserve"> (version 1.0.0; currently maintained at: </w:t>
+        <w:t xml:space="preserve">”, we used a slightly modified version of the DigitalIO library provided by PlatformIO (version 1.0.0; currently maintained at: </w:t>
       </w:r>
       <w:hyperlink r:id="rId11" w:history="1">
         <w:r>
@@ -2255,23 +2049,7 @@
           <w:rFonts w:ascii="Times New Roman" w:hAnsi="Times New Roman" w:cs="Times New Roman"/>
           <w:color w:val="FF0000"/>
         </w:rPr>
-        <w:t xml:space="preserve"> and then can begin a recording session by pressing “Start” in the user interface. Unless otherwise specified, the Teensy was attached to a </w:t>
-      </w:r>
-      <w:proofErr w:type="spellStart"/>
-      <w:r>
-        <w:rPr>
-          <w:rFonts w:ascii="Times New Roman" w:hAnsi="Times New Roman" w:cs="Times New Roman"/>
-          <w:color w:val="FF0000"/>
-        </w:rPr>
-        <w:t>sCMOS</w:t>
-      </w:r>
-      <w:proofErr w:type="spellEnd"/>
-      <w:r>
-        <w:rPr>
-          <w:rFonts w:ascii="Times New Roman" w:hAnsi="Times New Roman" w:cs="Times New Roman"/>
-          <w:color w:val="FF0000"/>
-        </w:rPr>
-        <w:t xml:space="preserve"> camera, though not turned on or capturing images.</w:t>
+        <w:t xml:space="preserve"> and then can begin a recording session by pressing “Start” in the user interface. Unless otherwise specified, the Teensy was attached to a sCMOS camera, though not turned on or capturing images.</w:t>
       </w:r>
     </w:p>
     <w:p>
@@ -2297,7 +2075,7 @@
           <w:color w:val="FF0000"/>
         </w:rPr>
       </w:pPr>
-      <w:commentRangeStart w:id="1"/>
+      <w:commentRangeStart w:id="0"/>
       <w:r>
         <w:rPr>
           <w:rFonts w:ascii="Times New Roman" w:hAnsi="Times New Roman" w:cs="Times New Roman"/>
@@ -2500,15 +2278,50 @@
           <w:rFonts w:ascii="Times New Roman" w:hAnsi="Times New Roman" w:cs="Times New Roman"/>
           <w:color w:val="FF0000"/>
         </w:rPr>
-        <w:t xml:space="preserve">, </w:t>
-      </w:r>
-      <w:proofErr w:type="gramStart"/>
-      <w:r>
-        <w:rPr>
-          <w:rFonts w:ascii="Times New Roman" w:hAnsi="Times New Roman" w:cs="Times New Roman"/>
-          <w:color w:val="FF0000"/>
-        </w:rPr>
-        <w:t xml:space="preserve">using </w:t>
+        <w:t xml:space="preserve">, using </w:t>
+      </w:r>
+      <w:r>
+        <w:rPr>
+          <w:rFonts w:ascii="Times New Roman" w:hAnsi="Times New Roman" w:cs="Times New Roman"/>
+          <w:color w:val="FF0000"/>
+        </w:rPr>
+        <w:t xml:space="preserve">. To accomplish this, we used a 10 nL syringe (World Precision Instruments, Sarasota, FL) and a 33 gauge needle (NF33BL; World Precision Instruments, Sarasota, FL). The injection rate was commanded by a microsyringe pump (UltraMicroPump3–4; World Precision Instruments, Sarasota, FL). After the mice recovered, they were fitted with a stainless steel cannula (OD: 0.317 in., ID: 0.236 in., height 2 mm) along with an attached coverslip (size 0; OD: 3 mm), attached via UV-curable adhesive (Norland Products). This constituted the imaging window. Cortical tissue was aspirated and the window was placed on top of CA1. An aluminum head-plate was then affixed to the skull. Mice were trained on an eye-blink task in an identical fashion to </w:t>
+      </w:r>
+      <w:r>
+        <w:rPr>
+          <w:rFonts w:ascii="Times New Roman" w:hAnsi="Times New Roman" w:cs="Times New Roman"/>
+          <w:color w:val="FF0000"/>
+        </w:rPr>
+        <w:fldChar w:fldCharType="begin"/>
+      </w:r>
+      <w:r>
+        <w:rPr>
+          <w:rFonts w:ascii="Times New Roman" w:hAnsi="Times New Roman" w:cs="Times New Roman"/>
+          <w:color w:val="FF0000"/>
+        </w:rPr>
+        <w:instrText xml:space="preserve"> ADDIN EN.CITE &lt;EndNote&gt;&lt;Cite AuthorYear="1"&gt;&lt;Author&gt;Mohammed&lt;/Author&gt;&lt;Year&gt;2016&lt;/Year&gt;&lt;RecNum&gt;78&lt;/RecNum&gt;&lt;DisplayText&gt;Mohammed et al. (2016)&lt;/DisplayText&gt;&lt;record&gt;&lt;rec-number&gt;78&lt;/rec-number&gt;&lt;foreign-keys&gt;&lt;key app="EN" db-id="90fwxpxdnsdz0oe00fnxt5zmp0st2s9f05ss" timestamp="1546877588"&gt;78&lt;/key&gt;&lt;key app="ENWeb" db-id=""&gt;0&lt;/key&gt;&lt;/foreign-keys&gt;&lt;ref-type name="Journal Article"&gt;17&lt;/ref-type&gt;&lt;contributors&gt;&lt;authors&gt;&lt;author&gt;Mohammed, A. I.&lt;/author&gt;&lt;author&gt;Gritton, H. J.&lt;/author&gt;&lt;author&gt;Tseng, H. A.&lt;/author&gt;&lt;author&gt;Bucklin, M. E.&lt;/author&gt;&lt;author&gt;Yao, Z.&lt;/author&gt;&lt;author&gt;Han, X.&lt;/author&gt;&lt;/authors&gt;&lt;/contributors&gt;&lt;auth-address&gt;Boston University, Department of Biomedical Engineering, Boston, MA 02215.&lt;/auth-address&gt;&lt;titles&gt;&lt;title&gt;An integrative approach for analyzing hundreds of neurons in task performing mice using wide-field calcium imaging&lt;/title&gt;&lt;secondary-title&gt;Sci Rep&lt;/secondary-title&gt;&lt;/titles&gt;&lt;periodical&gt;&lt;full-title&gt;Sci Rep&lt;/full-title&gt;&lt;/periodical&gt;&lt;pages&gt;20986&lt;/pages&gt;&lt;volume&gt;6&lt;/volume&gt;&lt;edition&gt;2016/02/09&lt;/edition&gt;&lt;keywords&gt;&lt;keyword&gt;Animals&lt;/keyword&gt;&lt;keyword&gt;Behavior, Animal&lt;/keyword&gt;&lt;keyword&gt;Calcium/*metabolism&lt;/keyword&gt;&lt;keyword&gt;Evoked Potentials, Motor&lt;/keyword&gt;&lt;keyword&gt;Female&lt;/keyword&gt;&lt;keyword&gt;Image Processing, Computer-Assisted&lt;/keyword&gt;&lt;keyword&gt;Mice&lt;/keyword&gt;&lt;keyword&gt;Microscopy, Fluorescence&lt;/keyword&gt;&lt;keyword&gt;*Molecular Imaging&lt;/keyword&gt;&lt;keyword&gt;*Nerve Net&lt;/keyword&gt;&lt;keyword&gt;Neurons/*physiology&lt;/keyword&gt;&lt;keyword&gt;Pyramidal Cells/physiology&lt;/keyword&gt;&lt;/keywords&gt;&lt;dates&gt;&lt;year&gt;2016&lt;/year&gt;&lt;pub-dates&gt;&lt;date&gt;Feb 8&lt;/date&gt;&lt;/pub-dates&gt;&lt;/dates&gt;&lt;isbn&gt;2045-2322 (Electronic)&amp;#xD;2045-2322 (Linking)&lt;/isbn&gt;&lt;accession-num&gt;26854041&lt;/accession-num&gt;&lt;urls&gt;&lt;related-urls&gt;&lt;url&gt;https://www.ncbi.nlm.nih.gov/pubmed/26854041&lt;/url&gt;&lt;/related-urls&gt;&lt;/urls&gt;&lt;custom2&gt;PMC4745097&lt;/custom2&gt;&lt;electronic-resource-num&gt;10.1038/srep20986&lt;/electronic-resource-num&gt;&lt;/record&gt;&lt;/Cite&gt;&lt;/EndNote&gt;</w:instrText>
+      </w:r>
+      <w:r>
+        <w:rPr>
+          <w:rFonts w:ascii="Times New Roman" w:hAnsi="Times New Roman" w:cs="Times New Roman"/>
+          <w:color w:val="FF0000"/>
+        </w:rPr>
+        <w:fldChar w:fldCharType="separate"/>
+      </w:r>
+      <w:r>
+        <w:rPr>
+          <w:rFonts w:ascii="Times New Roman" w:hAnsi="Times New Roman" w:cs="Times New Roman"/>
+          <w:noProof/>
+          <w:color w:val="FF0000"/>
+        </w:rPr>
+        <w:t>Mohammed et al. (2016)</w:t>
+      </w:r>
+      <w:r>
+        <w:rPr>
+          <w:rFonts w:ascii="Times New Roman" w:hAnsi="Times New Roman" w:cs="Times New Roman"/>
+          <w:color w:val="FF0000"/>
+        </w:rPr>
+        <w:fldChar w:fldCharType="end"/>
       </w:r>
       <w:r>
         <w:rPr>
@@ -2517,97 +2330,12 @@
         </w:rPr>
         <w:t>.</w:t>
       </w:r>
-      <w:proofErr w:type="gramEnd"/>
-      <w:r>
-        <w:rPr>
-          <w:rFonts w:ascii="Times New Roman" w:hAnsi="Times New Roman" w:cs="Times New Roman"/>
-          <w:color w:val="FF0000"/>
-        </w:rPr>
-        <w:t xml:space="preserve"> To accomplish this, we used a 10 </w:t>
-      </w:r>
-      <w:proofErr w:type="spellStart"/>
-      <w:proofErr w:type="gramStart"/>
-      <w:r>
-        <w:rPr>
-          <w:rFonts w:ascii="Times New Roman" w:hAnsi="Times New Roman" w:cs="Times New Roman"/>
-          <w:color w:val="FF0000"/>
-        </w:rPr>
-        <w:t>nL</w:t>
-      </w:r>
-      <w:proofErr w:type="spellEnd"/>
-      <w:proofErr w:type="gramEnd"/>
-      <w:r>
-        <w:rPr>
-          <w:rFonts w:ascii="Times New Roman" w:hAnsi="Times New Roman" w:cs="Times New Roman"/>
-          <w:color w:val="FF0000"/>
-        </w:rPr>
-        <w:t xml:space="preserve"> syringe (World Precision Instruments, Sarasota, FL) and a 33 gauge needle (NF33BL; World Precision Instruments, Sarasota, FL). The injection rate was commanded by a </w:t>
-      </w:r>
-      <w:proofErr w:type="spellStart"/>
-      <w:r>
-        <w:rPr>
-          <w:rFonts w:ascii="Times New Roman" w:hAnsi="Times New Roman" w:cs="Times New Roman"/>
-          <w:color w:val="FF0000"/>
-        </w:rPr>
-        <w:t>microsyringe</w:t>
-      </w:r>
-      <w:proofErr w:type="spellEnd"/>
-      <w:r>
-        <w:rPr>
-          <w:rFonts w:ascii="Times New Roman" w:hAnsi="Times New Roman" w:cs="Times New Roman"/>
-          <w:color w:val="FF0000"/>
-        </w:rPr>
-        <w:t xml:space="preserve"> pump (UltraMicroPump3–4; World Precision Instruments, Sarasota, FL). After the mice recovered, they were fitted with a stainless steel cannula (OD: 0.317 in., ID: 0.236 in., height 2 mm) along with an attached coverslip (size 0; OD: 3 mm), attached via UV-curable adhesive (Norland Products). This constituted the imaging window. Cortical tissue was aspirated and the window was placed on top of CA1. An aluminum head-plate was then affixed to the skull. Mice were trained on an eye-blink task in an identical fashion to </w:t>
-      </w:r>
-      <w:r>
-        <w:rPr>
-          <w:rFonts w:ascii="Times New Roman" w:hAnsi="Times New Roman" w:cs="Times New Roman"/>
-          <w:color w:val="FF0000"/>
-        </w:rPr>
-        <w:fldChar w:fldCharType="begin"/>
-      </w:r>
-      <w:r>
-        <w:rPr>
-          <w:rFonts w:ascii="Times New Roman" w:hAnsi="Times New Roman" w:cs="Times New Roman"/>
-          <w:color w:val="FF0000"/>
-        </w:rPr>
-        <w:instrText xml:space="preserve"> ADDIN EN.CITE &lt;EndNote&gt;&lt;Cite AuthorYear="1"&gt;&lt;Author&gt;Mohammed&lt;/Author&gt;&lt;Year&gt;2016&lt;/Year&gt;&lt;RecNum&gt;78&lt;/RecNum&gt;&lt;DisplayText&gt;Mohammed et al. (2016)&lt;/DisplayText&gt;&lt;record&gt;&lt;rec-number&gt;78&lt;/rec-number&gt;&lt;foreign-keys&gt;&lt;key app="EN" db-id="90fwxpxdnsdz0oe00fnxt5zmp0st2s9f05ss" timestamp="1546877588"&gt;78&lt;/key&gt;&lt;key app="ENWeb" db-id=""&gt;0&lt;/key&gt;&lt;/foreign-keys&gt;&lt;ref-type name="Journal Article"&gt;17&lt;/ref-type&gt;&lt;contributors&gt;&lt;authors&gt;&lt;author&gt;Mohammed, A. I.&lt;/author&gt;&lt;author&gt;Gritton, H. J.&lt;/author&gt;&lt;author&gt;Tseng, H. A.&lt;/author&gt;&lt;author&gt;Bucklin, M. E.&lt;/author&gt;&lt;author&gt;Yao, Z.&lt;/author&gt;&lt;author&gt;Han, X.&lt;/author&gt;&lt;/authors&gt;&lt;/contributors&gt;&lt;auth-address&gt;Boston University, Department of Biomedical Engineering, Boston, MA 02215.&lt;/auth-address&gt;&lt;titles&gt;&lt;title&gt;An integrative approach for analyzing hundreds of neurons in task performing mice using wide-field calcium imaging&lt;/title&gt;&lt;secondary-title&gt;Sci Rep&lt;/secondary-title&gt;&lt;/titles&gt;&lt;periodical&gt;&lt;full-title&gt;Sci Rep&lt;/full-title&gt;&lt;/periodical&gt;&lt;pages&gt;20986&lt;/pages&gt;&lt;volume&gt;6&lt;/volume&gt;&lt;edition&gt;2016/02/09&lt;/edition&gt;&lt;keywords&gt;&lt;keyword&gt;Animals&lt;/keyword&gt;&lt;keyword&gt;Behavior, Animal&lt;/keyword&gt;&lt;keyword&gt;Calcium/*metabolism&lt;/keyword&gt;&lt;keyword&gt;Evoked Potentials, Motor&lt;/keyword&gt;&lt;keyword&gt;Female&lt;/keyword&gt;&lt;keyword&gt;Image Processing, Computer-Assisted&lt;/keyword&gt;&lt;keyword&gt;Mice&lt;/keyword&gt;&lt;keyword&gt;Microscopy, Fluorescence&lt;/keyword&gt;&lt;keyword&gt;*Molecular Imaging&lt;/keyword&gt;&lt;keyword&gt;*Nerve Net&lt;/keyword&gt;&lt;keyword&gt;Neurons/*physiology&lt;/keyword&gt;&lt;keyword&gt;Pyramidal Cells/physiology&lt;/keyword&gt;&lt;/keywords&gt;&lt;dates&gt;&lt;year&gt;2016&lt;/year&gt;&lt;pub-dates&gt;&lt;date&gt;Feb 8&lt;/date&gt;&lt;/pub-dates&gt;&lt;/dates&gt;&lt;isbn&gt;2045-2322 (Electronic)&amp;#xD;2045-2322 (Linking)&lt;/isbn&gt;&lt;accession-num&gt;26854041&lt;/accession-num&gt;&lt;urls&gt;&lt;related-urls&gt;&lt;url&gt;https://www.ncbi.nlm.nih.gov/pubmed/26854041&lt;/url&gt;&lt;/related-urls&gt;&lt;/urls&gt;&lt;custom2&gt;PMC4745097&lt;/custom2&gt;&lt;electronic-resource-num&gt;10.1038/srep20986&lt;/electronic-resource-num&gt;&lt;/record&gt;&lt;/Cite&gt;&lt;/EndNote&gt;</w:instrText>
-      </w:r>
-      <w:r>
-        <w:rPr>
-          <w:rFonts w:ascii="Times New Roman" w:hAnsi="Times New Roman" w:cs="Times New Roman"/>
-          <w:color w:val="FF0000"/>
-        </w:rPr>
-        <w:fldChar w:fldCharType="separate"/>
-      </w:r>
-      <w:r>
-        <w:rPr>
-          <w:rFonts w:ascii="Times New Roman" w:hAnsi="Times New Roman" w:cs="Times New Roman"/>
-          <w:noProof/>
-          <w:color w:val="FF0000"/>
-        </w:rPr>
-        <w:t>Mohammed et al. (2016)</w:t>
-      </w:r>
-      <w:r>
-        <w:rPr>
-          <w:rFonts w:ascii="Times New Roman" w:hAnsi="Times New Roman" w:cs="Times New Roman"/>
-          <w:color w:val="FF0000"/>
-        </w:rPr>
-        <w:fldChar w:fldCharType="end"/>
-      </w:r>
-      <w:r>
-        <w:rPr>
-          <w:rFonts w:ascii="Times New Roman" w:hAnsi="Times New Roman" w:cs="Times New Roman"/>
-          <w:color w:val="FF0000"/>
-        </w:rPr>
-        <w:t>.</w:t>
-      </w:r>
-      <w:commentRangeEnd w:id="1"/>
+      <w:commentRangeEnd w:id="0"/>
       <w:r>
         <w:rPr>
           <w:rStyle w:val="CommentReference"/>
         </w:rPr>
-        <w:commentReference w:id="1"/>
+        <w:commentReference w:id="0"/>
       </w:r>
     </w:p>
     <w:p>
@@ -2653,21 +2381,7 @@
         <w:rPr>
           <w:rFonts w:ascii="Times New Roman" w:hAnsi="Times New Roman" w:cs="Times New Roman"/>
         </w:rPr>
-        <w:t>In this experiment, we performed motion tracking using two ADNS-9800 gaming sensors (</w:t>
-      </w:r>
-      <w:proofErr w:type="spellStart"/>
-      <w:r>
-        <w:rPr>
-          <w:rFonts w:ascii="Times New Roman" w:hAnsi="Times New Roman" w:cs="Times New Roman"/>
-        </w:rPr>
-        <w:t>Tindie</w:t>
-      </w:r>
-      <w:proofErr w:type="spellEnd"/>
-      <w:r>
-        <w:rPr>
-          <w:rFonts w:ascii="Times New Roman" w:hAnsi="Times New Roman" w:cs="Times New Roman"/>
-        </w:rPr>
-        <w:t>, part: “</w:t>
+        <w:t>In this experiment, we performed motion tracking using two ADNS-9800 gaming sensors (Tindie, part: “</w:t>
       </w:r>
       <w:hyperlink r:id="rId14" w:history="1">
         <w:r>
@@ -2686,35 +2400,7 @@
         <w:rPr>
           <w:rFonts w:ascii="Times New Roman" w:hAnsi="Times New Roman" w:cs="Times New Roman"/>
         </w:rPr>
-        <w:t xml:space="preserve">”, see Table 1), while delivering digital pulses that can be used to trigger a </w:t>
-      </w:r>
-      <w:proofErr w:type="spellStart"/>
-      <w:r>
-        <w:rPr>
-          <w:rFonts w:ascii="Times New Roman" w:hAnsi="Times New Roman" w:cs="Times New Roman"/>
-        </w:rPr>
-        <w:t>sCMOS</w:t>
-      </w:r>
-      <w:proofErr w:type="spellEnd"/>
-      <w:r>
-        <w:rPr>
-          <w:rFonts w:ascii="Times New Roman" w:hAnsi="Times New Roman" w:cs="Times New Roman"/>
-        </w:rPr>
-        <w:t xml:space="preserve"> camera for image capture every 50 </w:t>
-      </w:r>
-      <w:proofErr w:type="spellStart"/>
-      <w:r>
-        <w:rPr>
-          <w:rFonts w:ascii="Times New Roman" w:hAnsi="Times New Roman" w:cs="Times New Roman"/>
-        </w:rPr>
-        <w:t>ms.</w:t>
-      </w:r>
-      <w:proofErr w:type="spellEnd"/>
-      <w:r>
-        <w:rPr>
-          <w:rFonts w:ascii="Times New Roman" w:hAnsi="Times New Roman" w:cs="Times New Roman"/>
-        </w:rPr>
-        <w:t xml:space="preserve"> The overall design of this experiment is shown in Figure 1A. A mouse was positioned on top of a buoyant Styrofoam ball floated by house air as described previously</w:t>
+        <w:t>”, see Table 1), while delivering digital pulses that can be used to trigger a sCMOS camera for image capture every 50 ms. The overall design of this experiment is shown in Figure 1A. A mouse was positioned on top of a buoyant Styrofoam ball floated by house air as described previously</w:t>
       </w:r>
       <w:r>
         <w:rPr>
@@ -3367,14 +3053,7 @@
         <w:rPr>
           <w:rFonts w:ascii="Times New Roman" w:eastAsiaTheme="minorEastAsia" w:hAnsi="Times New Roman" w:cs="Times New Roman"/>
         </w:rPr>
-        <w:t xml:space="preserve">Where </w:t>
-      </w:r>
-      <w:proofErr w:type="spellStart"/>
-      <w:r>
-        <w:rPr>
-          <w:rFonts w:ascii="Times New Roman" w:eastAsiaTheme="minorEastAsia" w:hAnsi="Times New Roman" w:cs="Times New Roman"/>
-        </w:rPr>
-        <w:t>y</w:t>
+        <w:t>Where y</w:t>
       </w:r>
       <w:r>
         <w:rPr>
@@ -3383,19 +3062,11 @@
         </w:rPr>
         <w:t>R</w:t>
       </w:r>
-      <w:proofErr w:type="spellEnd"/>
       <w:r>
         <w:rPr>
           <w:rFonts w:ascii="Times New Roman" w:eastAsiaTheme="minorEastAsia" w:hAnsi="Times New Roman" w:cs="Times New Roman"/>
         </w:rPr>
-        <w:t xml:space="preserve"> and </w:t>
-      </w:r>
-      <w:proofErr w:type="spellStart"/>
-      <w:r>
-        <w:rPr>
-          <w:rFonts w:ascii="Times New Roman" w:eastAsiaTheme="minorEastAsia" w:hAnsi="Times New Roman" w:cs="Times New Roman"/>
-        </w:rPr>
-        <w:t>y</w:t>
+        <w:t xml:space="preserve"> and y</w:t>
       </w:r>
       <w:r>
         <w:rPr>
@@ -3404,7 +3075,6 @@
         </w:rPr>
         <w:t>L</w:t>
       </w:r>
-      <w:proofErr w:type="spellEnd"/>
       <w:r>
         <w:rPr>
           <w:rFonts w:ascii="Times New Roman" w:eastAsiaTheme="minorEastAsia" w:hAnsi="Times New Roman" w:cs="Times New Roman"/>
@@ -3480,7 +3150,28 @@
           <w:color w:val="FF0000"/>
         </w:rPr>
         <w:lastRenderedPageBreak/>
-        <w:t xml:space="preserve">The GUI for this experiment allows </w:t>
+        <w:t xml:space="preserve">We designed a GUI </w:t>
+      </w:r>
+      <w:r>
+        <w:rPr>
+          <w:rFonts w:ascii="Times New Roman" w:hAnsi="Times New Roman" w:cs="Times New Roman"/>
+          <w:color w:val="FF0000"/>
+        </w:rPr>
+        <w:t xml:space="preserve">for this experiment </w:t>
+      </w:r>
+      <w:r>
+        <w:rPr>
+          <w:rFonts w:ascii="Times New Roman" w:hAnsi="Times New Roman" w:cs="Times New Roman"/>
+          <w:color w:val="FF0000"/>
+        </w:rPr>
+        <w:t xml:space="preserve">that </w:t>
+      </w:r>
+      <w:r>
+        <w:rPr>
+          <w:rFonts w:ascii="Times New Roman" w:hAnsi="Times New Roman" w:cs="Times New Roman"/>
+          <w:color w:val="FF0000"/>
+        </w:rPr>
+        <w:t xml:space="preserve">allows </w:t>
       </w:r>
       <w:r>
         <w:rPr>
@@ -3501,28 +3192,7 @@
           <w:rFonts w:ascii="Times New Roman" w:hAnsi="Times New Roman" w:cs="Times New Roman"/>
           <w:color w:val="FF0000"/>
         </w:rPr>
-        <w:t>. We created an alternative GUI that has a</w:t>
-      </w:r>
-      <w:r>
-        <w:rPr>
-          <w:rFonts w:ascii="Times New Roman" w:hAnsi="Times New Roman" w:cs="Times New Roman"/>
-          <w:color w:val="FF0000"/>
-        </w:rPr>
-        <w:t xml:space="preserve"> </w:t>
-      </w:r>
-      <w:r>
-        <w:rPr>
-          <w:rFonts w:ascii="Times New Roman" w:hAnsi="Times New Roman" w:cs="Times New Roman"/>
-          <w:color w:val="FF0000"/>
-        </w:rPr>
-        <w:t>“Stop” button</w:t>
-      </w:r>
-      <w:r>
-        <w:rPr>
-          <w:rFonts w:ascii="Times New Roman" w:hAnsi="Times New Roman" w:cs="Times New Roman"/>
-          <w:color w:val="FF0000"/>
-        </w:rPr>
-        <w:t xml:space="preserve"> and concomitant Teensy code</w:t>
+        <w:t xml:space="preserve"> or “Stop”</w:t>
       </w:r>
       <w:r>
         <w:rPr>
@@ -3649,21 +3319,7 @@
         <w:rPr>
           <w:rFonts w:ascii="Times New Roman" w:hAnsi="Times New Roman" w:cs="Times New Roman"/>
         </w:rPr>
-        <w:t>To control experimental timing, we utilized the “</w:t>
-      </w:r>
-      <w:proofErr w:type="spellStart"/>
-      <w:r>
-        <w:rPr>
-          <w:rFonts w:ascii="Times New Roman" w:hAnsi="Times New Roman" w:cs="Times New Roman"/>
-        </w:rPr>
-        <w:t>IntervalTimer</w:t>
-      </w:r>
-      <w:proofErr w:type="spellEnd"/>
-      <w:r>
-        <w:rPr>
-          <w:rFonts w:ascii="Times New Roman" w:hAnsi="Times New Roman" w:cs="Times New Roman"/>
-        </w:rPr>
-        <w:t>” function</w:t>
+        <w:t>To control experimental timing, we utilized the “IntervalTimer” function</w:t>
       </w:r>
       <w:r>
         <w:rPr>
@@ -3681,14 +3337,7 @@
         <w:rPr>
           <w:rFonts w:ascii="Times New Roman" w:hAnsi="Times New Roman" w:cs="Times New Roman"/>
         </w:rPr>
-        <w:t>“</w:t>
-      </w:r>
-      <w:proofErr w:type="spellStart"/>
-      <w:r>
-        <w:rPr>
-          <w:rFonts w:ascii="Times New Roman" w:hAnsi="Times New Roman" w:cs="Times New Roman"/>
-        </w:rPr>
-        <w:t>I</w:t>
+        <w:t>“I</w:t>
       </w:r>
       <w:r>
         <w:rPr>
@@ -3700,48 +3349,13 @@
         <w:rPr>
           <w:rFonts w:ascii="Times New Roman" w:hAnsi="Times New Roman" w:cs="Times New Roman"/>
         </w:rPr>
-        <w:t>Timer</w:t>
-      </w:r>
-      <w:proofErr w:type="spellEnd"/>
-      <w:r>
-        <w:rPr>
-          <w:rFonts w:ascii="Times New Roman" w:hAnsi="Times New Roman" w:cs="Times New Roman"/>
-        </w:rPr>
-        <w:t xml:space="preserve">” to be </w:t>
-      </w:r>
-      <w:r>
-        <w:rPr>
-          <w:rFonts w:ascii="Times New Roman" w:hAnsi="Times New Roman" w:cs="Times New Roman"/>
-        </w:rPr>
-        <w:t xml:space="preserve">50,000 microseconds (50 </w:t>
-      </w:r>
-      <w:proofErr w:type="spellStart"/>
-      <w:r>
-        <w:rPr>
-          <w:rFonts w:ascii="Times New Roman" w:hAnsi="Times New Roman" w:cs="Times New Roman"/>
-        </w:rPr>
-        <w:t>ms</w:t>
-      </w:r>
-      <w:proofErr w:type="spellEnd"/>
-      <w:r>
-        <w:rPr>
-          <w:rFonts w:ascii="Times New Roman" w:hAnsi="Times New Roman" w:cs="Times New Roman"/>
-        </w:rPr>
-        <w:t xml:space="preserve">) or 20 Hz in our experiment. Using </w:t>
-      </w:r>
-      <w:proofErr w:type="spellStart"/>
-      <w:r>
-        <w:rPr>
-          <w:rFonts w:ascii="Times New Roman" w:hAnsi="Times New Roman" w:cs="Times New Roman"/>
-        </w:rPr>
-        <w:t>IntervalTimer</w:t>
-      </w:r>
-      <w:proofErr w:type="spellEnd"/>
-      <w:r>
-        <w:rPr>
-          <w:rFonts w:ascii="Times New Roman" w:hAnsi="Times New Roman" w:cs="Times New Roman"/>
-        </w:rPr>
-        <w:t>, we repeatedly called a function that sent the accumulated displacement of the motion sensor readings to the attached PC. We acquired the x and y displacement readings from each sensor with freely available functions on GitHub (</w:t>
+        <w:t xml:space="preserve">Timer” to be </w:t>
+      </w:r>
+      <w:r>
+        <w:rPr>
+          <w:rFonts w:ascii="Times New Roman" w:hAnsi="Times New Roman" w:cs="Times New Roman"/>
+        </w:rPr>
+        <w:t>50,000 microseconds (50 ms) or 20 Hz in our experiment. Using IntervalTimer, we repeatedly called a function that sent the accumulated displacement of the motion sensor readings to the attached PC. We acquired the x and y displacement readings from each sensor with freely available functions on GitHub (</w:t>
       </w:r>
       <w:hyperlink r:id="rId15" w:history="1">
         <w:r>
@@ -3768,35 +3382,7 @@
         <w:rPr>
           <w:rFonts w:ascii="Times New Roman" w:hAnsi="Times New Roman" w:cs="Times New Roman"/>
         </w:rPr>
-        <w:t xml:space="preserve"> which read accumulated displacement from the “motion burst” register of each sensor. After reading the motion sensor, a digital “on” pulse that lasted for 1 </w:t>
-      </w:r>
-      <w:proofErr w:type="spellStart"/>
-      <w:r>
-        <w:rPr>
-          <w:rFonts w:ascii="Times New Roman" w:hAnsi="Times New Roman" w:cs="Times New Roman"/>
-        </w:rPr>
-        <w:t>ms</w:t>
-      </w:r>
-      <w:proofErr w:type="spellEnd"/>
-      <w:r>
-        <w:rPr>
-          <w:rFonts w:ascii="Times New Roman" w:hAnsi="Times New Roman" w:cs="Times New Roman"/>
-        </w:rPr>
-        <w:t xml:space="preserve"> was sent out of a digital pin designed to initiate an image frame capture from a </w:t>
-      </w:r>
-      <w:proofErr w:type="spellStart"/>
-      <w:r>
-        <w:rPr>
-          <w:rFonts w:ascii="Times New Roman" w:hAnsi="Times New Roman" w:cs="Times New Roman"/>
-        </w:rPr>
-        <w:t>sCMOS</w:t>
-      </w:r>
-      <w:proofErr w:type="spellEnd"/>
-      <w:r>
-        <w:rPr>
-          <w:rFonts w:ascii="Times New Roman" w:hAnsi="Times New Roman" w:cs="Times New Roman"/>
-        </w:rPr>
-        <w:t xml:space="preserve"> camera. To characterize the temporal precision of different digital pulses generated by </w:t>
+        <w:t xml:space="preserve"> which read accumulated displacement from the “motion burst” register of each sensor. After reading the motion sensor, a digital “on” pulse that lasted for 1 ms was sent out of a digital pin designed to initiate an image frame capture from a sCMOS camera. To characterize the temporal precision of different digital pulses generated by </w:t>
       </w:r>
       <w:r>
         <w:rPr>
@@ -3808,21 +3394,7 @@
         <w:rPr>
           <w:rFonts w:ascii="Times New Roman" w:hAnsi="Times New Roman" w:cs="Times New Roman"/>
         </w:rPr>
-        <w:t xml:space="preserve"> custom script using the “</w:t>
-      </w:r>
-      <w:proofErr w:type="spellStart"/>
-      <w:r>
-        <w:rPr>
-          <w:rFonts w:ascii="Times New Roman" w:hAnsi="Times New Roman" w:cs="Times New Roman"/>
-        </w:rPr>
-        <w:t>IntervalTimer</w:t>
-      </w:r>
-      <w:proofErr w:type="spellEnd"/>
-      <w:r>
-        <w:rPr>
-          <w:rFonts w:ascii="Times New Roman" w:hAnsi="Times New Roman" w:cs="Times New Roman"/>
-        </w:rPr>
-        <w:t>” function, we recorded the digital outputs with a commercial system (Tucker Davis Technologies RZ5D (TDT RZ5D)) at 3051.76 Hz.</w:t>
+        <w:t xml:space="preserve"> custom script using the “IntervalTimer” function, we recorded the digital outputs with a commercial system (Tucker Davis Technologies RZ5D (TDT RZ5D)) at 3051.76 Hz.</w:t>
       </w:r>
       <w:r>
         <w:rPr>
@@ -3895,35 +3467,7 @@
         <w:rPr>
           <w:rFonts w:ascii="Times New Roman" w:hAnsi="Times New Roman" w:cs="Times New Roman"/>
         </w:rPr>
-        <w:t xml:space="preserve">In this experiment, a Teensy was programmed to deliver outputs capable of eliciting a sound and initiating an eye puff, while delivering digital pulses that can be used to trigger a </w:t>
-      </w:r>
-      <w:proofErr w:type="spellStart"/>
-      <w:r>
-        <w:rPr>
-          <w:rFonts w:ascii="Times New Roman" w:hAnsi="Times New Roman" w:cs="Times New Roman"/>
-        </w:rPr>
-        <w:t>sCMOS</w:t>
-      </w:r>
-      <w:proofErr w:type="spellEnd"/>
-      <w:r>
-        <w:rPr>
-          <w:rFonts w:ascii="Times New Roman" w:hAnsi="Times New Roman" w:cs="Times New Roman"/>
-        </w:rPr>
-        <w:t xml:space="preserve"> camera for image capture every 50 </w:t>
-      </w:r>
-      <w:proofErr w:type="spellStart"/>
-      <w:r>
-        <w:rPr>
-          <w:rFonts w:ascii="Times New Roman" w:hAnsi="Times New Roman" w:cs="Times New Roman"/>
-        </w:rPr>
-        <w:t>ms.</w:t>
-      </w:r>
-      <w:proofErr w:type="spellEnd"/>
-      <w:r>
-        <w:rPr>
-          <w:rFonts w:ascii="Times New Roman" w:hAnsi="Times New Roman" w:cs="Times New Roman"/>
-        </w:rPr>
-        <w:t xml:space="preserve"> The overall design of this experiment is shown in Figure 1B. To deliver an audible sound through the Teensy, we used a Teensy prop shield module (PJRC.COM, LLC., part #: PROP_SHIELD) to amplify analog output (shown in Figure 2B as pin A14). This add-on component can drive speakers with resistances up to 8 ohms. The prop shield was soldered to the bottom of </w:t>
+        <w:t xml:space="preserve">In this experiment, a Teensy was programmed to deliver outputs capable of eliciting a sound and initiating an eye puff, while delivering digital pulses that can be used to trigger a sCMOS camera for image capture every 50 ms. The overall design of this experiment is shown in Figure 1B. To deliver an audible sound through the Teensy, we used a Teensy prop shield module (PJRC.COM, LLC., part #: PROP_SHIELD) to amplify analog output (shown in Figure 2B as pin A14). This add-on component can drive speakers with resistances up to 8 ohms. The prop shield was soldered to the bottom of </w:t>
       </w:r>
       <w:r>
         <w:rPr>
@@ -3973,21 +3517,7 @@
         <w:rPr>
           <w:rFonts w:ascii="Times New Roman" w:hAnsi="Times New Roman" w:cs="Times New Roman"/>
         </w:rPr>
-        <w:t>We used the Teensy Audio library function “</w:t>
-      </w:r>
-      <w:proofErr w:type="spellStart"/>
-      <w:r>
-        <w:rPr>
-          <w:rFonts w:ascii="Times New Roman" w:hAnsi="Times New Roman" w:cs="Times New Roman"/>
-        </w:rPr>
-        <w:t>AudioSynthWaveformSine</w:t>
-      </w:r>
-      <w:proofErr w:type="spellEnd"/>
-      <w:r>
-        <w:rPr>
-          <w:rFonts w:ascii="Times New Roman" w:hAnsi="Times New Roman" w:cs="Times New Roman"/>
-        </w:rPr>
-        <w:t>” to generate tones. This function continuously outputs a sine wave with a sampling rate of 44.1 kHz from the analog pin. We first initialized the tone, in this case a 9500 Hz sine wave, at the beginning of each experiment, but set the amplitude to “0”, so that the tone was off. At the desired time, we switched the amplitude to 0.05 (out of a maximum of 1) to generate an audible tone. The value of 0.05 generated a tone of approximately 75 dB with our amplifier and speaker settings.</w:t>
+        <w:t>We used the Teensy Audio library function “AudioSynthWaveformSine” to generate tones. This function continuously outputs a sine wave with a sampling rate of 44.1 kHz from the analog pin. We first initialized the tone, in this case a 9500 Hz sine wave, at the beginning of each experiment, but set the amplitude to “0”, so that the tone was off. At the desired time, we switched the amplitude to 0.05 (out of a maximum of 1) to generate an audible tone. The value of 0.05 generated a tone of approximately 75 dB with our amplifier and speaker settings.</w:t>
       </w:r>
     </w:p>
     <w:p>
@@ -4002,49 +3532,7 @@
         <w:rPr>
           <w:rFonts w:ascii="Times New Roman" w:hAnsi="Times New Roman" w:cs="Times New Roman"/>
         </w:rPr>
-        <w:t>We used the “</w:t>
-      </w:r>
-      <w:proofErr w:type="spellStart"/>
-      <w:r>
-        <w:rPr>
-          <w:rFonts w:ascii="Times New Roman" w:hAnsi="Times New Roman" w:cs="Times New Roman"/>
-        </w:rPr>
-        <w:t>elapsedMicros</w:t>
-      </w:r>
-      <w:proofErr w:type="spellEnd"/>
-      <w:r>
-        <w:rPr>
-          <w:rFonts w:ascii="Times New Roman" w:hAnsi="Times New Roman" w:cs="Times New Roman"/>
-        </w:rPr>
-        <w:t xml:space="preserve">” function to control the timing of the experiment. </w:t>
-      </w:r>
-      <w:proofErr w:type="spellStart"/>
-      <w:r>
-        <w:rPr>
-          <w:rFonts w:ascii="Times New Roman" w:hAnsi="Times New Roman" w:cs="Times New Roman"/>
-        </w:rPr>
-        <w:t>elapsedMicros</w:t>
-      </w:r>
-      <w:proofErr w:type="spellEnd"/>
-      <w:r>
-        <w:rPr>
-          <w:rFonts w:ascii="Times New Roman" w:hAnsi="Times New Roman" w:cs="Times New Roman"/>
-        </w:rPr>
-        <w:t xml:space="preserve"> offers precise timing like “</w:t>
-      </w:r>
-      <w:proofErr w:type="spellStart"/>
-      <w:r>
-        <w:rPr>
-          <w:rFonts w:ascii="Times New Roman" w:hAnsi="Times New Roman" w:cs="Times New Roman"/>
-        </w:rPr>
-        <w:t>IntervalTimer</w:t>
-      </w:r>
-      <w:proofErr w:type="spellEnd"/>
-      <w:r>
-        <w:rPr>
-          <w:rFonts w:ascii="Times New Roman" w:hAnsi="Times New Roman" w:cs="Times New Roman"/>
-        </w:rPr>
-        <w:t xml:space="preserve">”, and additionally allows for simultaneous use of the Audio library. This experiment is trial-based, and each trial consisted of an 11.1 second long baseline period, a 700ms long tone, a 250ms long delay period, a 100ms long puff period, and a 7.85 second long post-puff period. Using </w:t>
+        <w:t xml:space="preserve">We used the “elapsedMicros” function to control the timing of the experiment. elapsedMicros offers precise timing like “IntervalTimer”, and additionally allows for simultaneous use of the Audio library. This experiment is trial-based, and each trial consisted of an 11.1 second long baseline period, a 700ms long tone, a 250ms long delay period, a 100ms long puff period, and a 7.85 second long post-puff period. Using </w:t>
       </w:r>
       <w:r>
         <w:rPr>
@@ -4056,68 +3544,26 @@
         <w:rPr>
           <w:rFonts w:ascii="Times New Roman" w:hAnsi="Times New Roman" w:cs="Times New Roman"/>
         </w:rPr>
-        <w:t>“</w:t>
-      </w:r>
-      <w:proofErr w:type="spellStart"/>
-      <w:r>
-        <w:rPr>
-          <w:rFonts w:ascii="Times New Roman" w:hAnsi="Times New Roman" w:cs="Times New Roman"/>
-        </w:rPr>
-        <w:t>elapsedMicros</w:t>
-      </w:r>
-      <w:proofErr w:type="spellEnd"/>
-      <w:r>
-        <w:rPr>
-          <w:rFonts w:ascii="Times New Roman" w:hAnsi="Times New Roman" w:cs="Times New Roman"/>
-        </w:rPr>
-        <w:t xml:space="preserve">” timer, we repeatedly called a function that updated the status of each </w:t>
+        <w:t>“elapsedMicros” timer, we repeatedly called a function that updated the status of each digital and analog output every 50 ms based on the trial structure of the task, and</w:t>
+      </w:r>
+      <w:r>
+        <w:rPr>
+          <w:rFonts w:ascii="Times New Roman" w:hAnsi="Times New Roman" w:cs="Times New Roman"/>
+        </w:rPr>
+        <w:t xml:space="preserve"> then</w:t>
+      </w:r>
+      <w:r>
+        <w:rPr>
+          <w:rFonts w:ascii="Times New Roman" w:hAnsi="Times New Roman" w:cs="Times New Roman"/>
+        </w:rPr>
+        <w:t xml:space="preserve"> turned on the </w:t>
       </w:r>
       <w:r>
         <w:rPr>
           <w:rFonts w:ascii="Times New Roman" w:hAnsi="Times New Roman" w:cs="Times New Roman"/>
         </w:rPr>
         <w:lastRenderedPageBreak/>
-        <w:t xml:space="preserve">digital and analog output every 50 </w:t>
-      </w:r>
-      <w:proofErr w:type="spellStart"/>
-      <w:r>
-        <w:rPr>
-          <w:rFonts w:ascii="Times New Roman" w:hAnsi="Times New Roman" w:cs="Times New Roman"/>
-        </w:rPr>
-        <w:t>ms</w:t>
-      </w:r>
-      <w:proofErr w:type="spellEnd"/>
-      <w:r>
-        <w:rPr>
-          <w:rFonts w:ascii="Times New Roman" w:hAnsi="Times New Roman" w:cs="Times New Roman"/>
-        </w:rPr>
-        <w:t xml:space="preserve"> based on the trial structure of the task, and</w:t>
-      </w:r>
-      <w:r>
-        <w:rPr>
-          <w:rFonts w:ascii="Times New Roman" w:hAnsi="Times New Roman" w:cs="Times New Roman"/>
-        </w:rPr>
-        <w:t xml:space="preserve"> then</w:t>
-      </w:r>
-      <w:r>
-        <w:rPr>
-          <w:rFonts w:ascii="Times New Roman" w:hAnsi="Times New Roman" w:cs="Times New Roman"/>
-        </w:rPr>
-        <w:t xml:space="preserve"> turned on the digital output directed to the </w:t>
-      </w:r>
-      <w:proofErr w:type="spellStart"/>
-      <w:r>
-        <w:rPr>
-          <w:rFonts w:ascii="Times New Roman" w:hAnsi="Times New Roman" w:cs="Times New Roman"/>
-        </w:rPr>
-        <w:t>sCMOS</w:t>
-      </w:r>
-      <w:proofErr w:type="spellEnd"/>
-      <w:r>
-        <w:rPr>
-          <w:rFonts w:ascii="Times New Roman" w:hAnsi="Times New Roman" w:cs="Times New Roman"/>
-        </w:rPr>
-        <w:t xml:space="preserve"> camera for 1ms every 50ms. </w:t>
+        <w:t xml:space="preserve">digital output directed to the sCMOS camera for 1ms every 50ms. </w:t>
       </w:r>
       <w:r>
         <w:rPr>
@@ -4182,14 +3628,14 @@
           <w:rFonts w:ascii="Times New Roman" w:hAnsi="Times New Roman" w:cs="Times New Roman"/>
           <w:color w:val="FF0000"/>
         </w:rPr>
-        <w:t>This MATLAB</w:t>
-      </w:r>
-      <w:r>
-        <w:rPr>
-          <w:rFonts w:ascii="Times New Roman" w:hAnsi="Times New Roman" w:cs="Times New Roman"/>
-          <w:color w:val="FF0000"/>
-        </w:rPr>
-        <w:t xml:space="preserve"> GUI allows a user to specify a filename, the length of each trial, and the total number of trials in the session</w:t>
+        <w:t>Here we also designed a GUI that</w:t>
+      </w:r>
+      <w:r>
+        <w:rPr>
+          <w:rFonts w:ascii="Times New Roman" w:hAnsi="Times New Roman" w:cs="Times New Roman"/>
+          <w:color w:val="FF0000"/>
+        </w:rPr>
+        <w:t xml:space="preserve"> allows a user to specify a filename, the length of each trial, and the total number of trials in the session</w:t>
       </w:r>
       <w:r>
         <w:rPr>
@@ -4217,7 +3663,21 @@
           <w:rFonts w:ascii="Times New Roman" w:hAnsi="Times New Roman" w:cs="Times New Roman"/>
           <w:color w:val="FF0000"/>
         </w:rPr>
-        <w:t>the Teensy-reported trial times, experimental times, and status of all relevant pins</w:t>
+        <w:t>the Teensy-reported trial times, experimental times, and status</w:t>
+      </w:r>
+      <w:r>
+        <w:rPr>
+          <w:rFonts w:ascii="Times New Roman" w:hAnsi="Times New Roman" w:cs="Times New Roman"/>
+          <w:color w:val="FF0000"/>
+        </w:rPr>
+        <w:t>es</w:t>
+      </w:r>
+      <w:r>
+        <w:rPr>
+          <w:rFonts w:ascii="Times New Roman" w:hAnsi="Times New Roman" w:cs="Times New Roman"/>
+          <w:color w:val="FF0000"/>
+        </w:rPr>
+        <w:t xml:space="preserve"> of all relevant pins</w:t>
       </w:r>
       <w:r>
         <w:rPr>
@@ -4240,55 +3700,105 @@
         </w:rPr>
         <w:t xml:space="preserve"> </w:t>
       </w:r>
+      <w:commentRangeStart w:id="1"/>
+      <w:r>
+        <w:rPr>
+          <w:rFonts w:ascii="Times New Roman" w:hAnsi="Times New Roman" w:cs="Times New Roman"/>
+          <w:color w:val="FF0000"/>
+        </w:rPr>
+        <w:t>As with the motion tracking experiment</w:t>
+      </w:r>
+      <w:r>
+        <w:rPr>
+          <w:rFonts w:ascii="Times New Roman" w:hAnsi="Times New Roman" w:cs="Times New Roman"/>
+          <w:color w:val="FF0000"/>
+        </w:rPr>
+        <w:t xml:space="preserve"> the user can press “Start” on the GUI in order to start the experiment</w:t>
+      </w:r>
+      <w:r>
+        <w:rPr>
+          <w:rFonts w:ascii="Times New Roman" w:hAnsi="Times New Roman" w:cs="Times New Roman"/>
+          <w:color w:val="FF0000"/>
+        </w:rPr>
+        <w:t xml:space="preserve">. </w:t>
+      </w:r>
+      <w:r>
+        <w:rPr>
+          <w:rFonts w:ascii="Times New Roman" w:hAnsi="Times New Roman" w:cs="Times New Roman"/>
+          <w:color w:val="FF0000"/>
+        </w:rPr>
+        <w:t>Further, it</w:t>
+      </w:r>
+      <w:r>
+        <w:rPr>
+          <w:rFonts w:ascii="Times New Roman" w:hAnsi="Times New Roman" w:cs="Times New Roman"/>
+          <w:color w:val="FF0000"/>
+        </w:rPr>
+        <w:t xml:space="preserve"> </w:t>
+      </w:r>
+      <w:r>
+        <w:rPr>
+          <w:rFonts w:ascii="Times New Roman" w:hAnsi="Times New Roman" w:cs="Times New Roman"/>
+          <w:color w:val="FF0000"/>
+        </w:rPr>
+        <w:t xml:space="preserve">allows </w:t>
+      </w:r>
+      <w:r>
+        <w:rPr>
+          <w:rFonts w:ascii="Times New Roman" w:hAnsi="Times New Roman" w:cs="Times New Roman"/>
+          <w:color w:val="FF0000"/>
+        </w:rPr>
+        <w:t>a user to stop and restart the experiment from the GUI.</w:t>
+      </w:r>
+      <w:r>
+        <w:rPr>
+          <w:rFonts w:ascii="Times New Roman" w:hAnsi="Times New Roman" w:cs="Times New Roman"/>
+          <w:color w:val="FF0000"/>
+        </w:rPr>
+        <w:t xml:space="preserve"> </w:t>
+      </w:r>
+      <w:commentRangeEnd w:id="1"/>
+      <w:r>
+        <w:rPr>
+          <w:rStyle w:val="CommentReference"/>
+        </w:rPr>
+        <w:commentReference w:id="1"/>
+      </w:r>
+      <w:r>
+        <w:rPr>
+          <w:rFonts w:ascii="Times New Roman" w:hAnsi="Times New Roman" w:cs="Times New Roman"/>
+          <w:color w:val="FF0000"/>
+        </w:rPr>
+        <w:t>MATLAB stores in the attached PC the Teensy-reported time stamp of each frame relative to the session and relative to the beginning of the trial, the trial number, and indicator variables (1s or 0s) which correspond to whether or not the sound</w:t>
+      </w:r>
+      <w:r>
+        <w:rPr>
+          <w:rFonts w:ascii="Times New Roman" w:hAnsi="Times New Roman" w:cs="Times New Roman"/>
+          <w:color w:val="FF0000"/>
+        </w:rPr>
+        <w:t xml:space="preserve"> </w:t>
+      </w:r>
+      <w:r>
+        <w:rPr>
+          <w:rFonts w:ascii="Times New Roman" w:hAnsi="Times New Roman" w:cs="Times New Roman"/>
+          <w:color w:val="FF0000"/>
+        </w:rPr>
+        <w:t>or</w:t>
+      </w:r>
+      <w:r>
+        <w:rPr>
+          <w:rFonts w:ascii="Times New Roman" w:hAnsi="Times New Roman" w:cs="Times New Roman"/>
+          <w:color w:val="FF0000"/>
+        </w:rPr>
+        <w:t xml:space="preserve"> puff is </w:t>
+      </w:r>
       <w:commentRangeStart w:id="2"/>
       <w:r>
         <w:rPr>
           <w:rFonts w:ascii="Times New Roman" w:hAnsi="Times New Roman" w:cs="Times New Roman"/>
           <w:color w:val="FF0000"/>
         </w:rPr>
-        <w:t>As with the motion tracking experiment</w:t>
-      </w:r>
-      <w:r>
-        <w:rPr>
-          <w:rFonts w:ascii="Times New Roman" w:hAnsi="Times New Roman" w:cs="Times New Roman"/>
-          <w:color w:val="FF0000"/>
-        </w:rPr>
-        <w:t xml:space="preserve"> the user can press “Start” on the GUI in order to start the experiment</w:t>
-      </w:r>
-      <w:r>
-        <w:rPr>
-          <w:rFonts w:ascii="Times New Roman" w:hAnsi="Times New Roman" w:cs="Times New Roman"/>
-          <w:color w:val="FF0000"/>
-        </w:rPr>
-        <w:t>. We also created an alternative GUI and accompanying Teensy code that, like the motion-tracking experiment,</w:t>
-      </w:r>
-      <w:r>
-        <w:rPr>
-          <w:rFonts w:ascii="Times New Roman" w:hAnsi="Times New Roman" w:cs="Times New Roman"/>
-          <w:color w:val="FF0000"/>
-        </w:rPr>
-        <w:t xml:space="preserve"> </w:t>
-      </w:r>
-      <w:r>
-        <w:rPr>
-          <w:rFonts w:ascii="Times New Roman" w:hAnsi="Times New Roman" w:cs="Times New Roman"/>
-          <w:color w:val="FF0000"/>
-        </w:rPr>
-        <w:t xml:space="preserve">allows </w:t>
-      </w:r>
-      <w:r>
-        <w:rPr>
-          <w:rFonts w:ascii="Times New Roman" w:hAnsi="Times New Roman" w:cs="Times New Roman"/>
-          <w:color w:val="FF0000"/>
-        </w:rPr>
-        <w:t>a user to stop and restart the experiment from the GUI.</w:t>
-      </w:r>
-      <w:r>
-        <w:rPr>
-          <w:rFonts w:ascii="Times New Roman" w:hAnsi="Times New Roman" w:cs="Times New Roman"/>
-          <w:color w:val="FF0000"/>
-        </w:rPr>
-        <w:t xml:space="preserve"> </w:t>
+        <w:t>on</w:t>
       </w:r>
       <w:commentRangeEnd w:id="2"/>
       <w:r>
@@ -4296,49 +3806,6 @@
           <w:rStyle w:val="CommentReference"/>
         </w:rPr>
         <w:commentReference w:id="2"/>
-      </w:r>
-      <w:r>
-        <w:rPr>
-          <w:rFonts w:ascii="Times New Roman" w:hAnsi="Times New Roman" w:cs="Times New Roman"/>
-          <w:color w:val="FF0000"/>
-        </w:rPr>
-        <w:t>MATLAB stores in the attached PC the Teensy-reported time stamp of each frame relative to the session and relative to the beginning of the trial, the trial number, and indicator variables (1s or 0s) which correspond to whether or not the sound</w:t>
-      </w:r>
-      <w:r>
-        <w:rPr>
-          <w:rFonts w:ascii="Times New Roman" w:hAnsi="Times New Roman" w:cs="Times New Roman"/>
-          <w:color w:val="FF0000"/>
-        </w:rPr>
-        <w:t xml:space="preserve"> </w:t>
-      </w:r>
-      <w:r>
-        <w:rPr>
-          <w:rFonts w:ascii="Times New Roman" w:hAnsi="Times New Roman" w:cs="Times New Roman"/>
-          <w:color w:val="FF0000"/>
-        </w:rPr>
-        <w:t>or</w:t>
-      </w:r>
-      <w:r>
-        <w:rPr>
-          <w:rFonts w:ascii="Times New Roman" w:hAnsi="Times New Roman" w:cs="Times New Roman"/>
-          <w:color w:val="FF0000"/>
-        </w:rPr>
-        <w:t xml:space="preserve"> puff is </w:t>
-      </w:r>
-      <w:commentRangeStart w:id="3"/>
-      <w:r>
-        <w:rPr>
-          <w:rFonts w:ascii="Times New Roman" w:hAnsi="Times New Roman" w:cs="Times New Roman"/>
-          <w:color w:val="FF0000"/>
-        </w:rPr>
-        <w:t>on</w:t>
-      </w:r>
-      <w:commentRangeEnd w:id="3"/>
-      <w:r>
-        <w:rPr>
-          <w:rStyle w:val="CommentReference"/>
-        </w:rPr>
-        <w:commentReference w:id="3"/>
       </w:r>
       <w:r>
         <w:rPr>
@@ -4420,41 +3887,13 @@
         <w:rPr>
           <w:rFonts w:ascii="Times New Roman" w:eastAsiaTheme="minorEastAsia" w:hAnsi="Times New Roman" w:cs="Times New Roman"/>
         </w:rPr>
-        <w:t>-order, zero-phase Butterworth digital filter (MATLAB command “</w:t>
-      </w:r>
-      <w:proofErr w:type="spellStart"/>
+        <w:t xml:space="preserve">-order, zero-phase Butterworth digital filter (MATLAB command “filtfilt”). We then estimated the instantaneous amplitude of the 9500 Hz sine wave at each time point using the Hilbert transform of the filtered signal. The first time point where the amplitude rose above 0.005 was considered the onset of the analog signal, and the subsequent time point where it dropped below 0.005 was considered the offset. </w:t>
+      </w:r>
       <w:r>
         <w:rPr>
           <w:rFonts w:ascii="Times New Roman" w:eastAsiaTheme="minorEastAsia" w:hAnsi="Times New Roman" w:cs="Times New Roman"/>
         </w:rPr>
-        <w:t>filtfilt</w:t>
-      </w:r>
-      <w:proofErr w:type="spellEnd"/>
-      <w:r>
-        <w:rPr>
-          <w:rFonts w:ascii="Times New Roman" w:eastAsiaTheme="minorEastAsia" w:hAnsi="Times New Roman" w:cs="Times New Roman"/>
-        </w:rPr>
-        <w:t xml:space="preserve">”). We then estimated the instantaneous amplitude of the 9500 Hz sine wave at each time point using the Hilbert transform of the filtered signal. The first time point where the amplitude rose above 0.005 was considered the onset of the analog signal, and the subsequent time point where it dropped below 0.005 was considered the offset. </w:t>
-      </w:r>
-      <w:r>
-        <w:rPr>
-          <w:rFonts w:ascii="Times New Roman" w:eastAsiaTheme="minorEastAsia" w:hAnsi="Times New Roman" w:cs="Times New Roman"/>
-        </w:rPr>
-        <w:t xml:space="preserve">To compare the onset of the analog signal to the timing of digital pulses, we utilized the continuous voltage output from the digital pin for consistency. To acquire the digital pulse onset from the continuous signal, we </w:t>
-      </w:r>
-      <w:proofErr w:type="spellStart"/>
-      <w:r>
-        <w:rPr>
-          <w:rFonts w:ascii="Times New Roman" w:eastAsiaTheme="minorEastAsia" w:hAnsi="Times New Roman" w:cs="Times New Roman"/>
-        </w:rPr>
-        <w:t>thresholded</w:t>
-      </w:r>
-      <w:proofErr w:type="spellEnd"/>
-      <w:r>
-        <w:rPr>
-          <w:rFonts w:ascii="Times New Roman" w:eastAsiaTheme="minorEastAsia" w:hAnsi="Times New Roman" w:cs="Times New Roman"/>
-        </w:rPr>
-        <w:t xml:space="preserve"> this continuous voltage output at a value of 1 </w:t>
+        <w:t xml:space="preserve">To compare the onset of the analog signal to the timing of digital pulses, we utilized the continuous voltage output from the digital pin for consistency. To acquire the digital pulse onset from the continuous signal, we thresholded this continuous voltage output at a value of 1 </w:t>
       </w:r>
       <w:r>
         <w:rPr>
@@ -4512,7 +3951,7 @@
         </w:rPr>
         <w:t xml:space="preserve"> trace conditioning experiment with 2 tones. The user interface allows the user to specify the length of each trial, the number of trials, and the timings of two tones as well as the timing of a gentle puff following the second tone. The user can further specify the amplitudes of each of the two tones, their frequencies and their durations, and the duration of the gentle </w:t>
       </w:r>
-      <w:commentRangeStart w:id="4"/>
+      <w:commentRangeStart w:id="3"/>
       <w:r>
         <w:rPr>
           <w:rFonts w:ascii="Times New Roman" w:eastAsiaTheme="minorEastAsia" w:hAnsi="Times New Roman" w:cs="Times New Roman"/>
@@ -4520,12 +3959,12 @@
         </w:rPr>
         <w:t>puff</w:t>
       </w:r>
-      <w:commentRangeEnd w:id="4"/>
+      <w:commentRangeEnd w:id="3"/>
       <w:r>
         <w:rPr>
           <w:rStyle w:val="CommentReference"/>
         </w:rPr>
-        <w:commentReference w:id="4"/>
+        <w:commentReference w:id="3"/>
       </w:r>
       <w:r>
         <w:rPr>
@@ -4577,13 +4016,27 @@
           <w:rFonts w:ascii="Times New Roman" w:eastAsiaTheme="minorEastAsia" w:hAnsi="Times New Roman" w:cs="Times New Roman"/>
           <w:color w:val="FF0000"/>
         </w:rPr>
-        <w:t>-order bandpass Butterworth filters, using lower and upper frequency cutoffs of 1000 and 3000 for the 2000 Hz tone and 7000 and 9000 for the 8000 Hz tone. We identified onsets as the first time point where the amplitude of the Hilbert analytic signal of these filtered signals exceeded 0.025 for the lower amplitude 2000 Hz signal and 0.05 for the higher amplitude 8000 Hz signal. The signal corresponding to the “puff” output was not recorded or monitored for this demonstration.</w:t>
+        <w:t xml:space="preserve">-order bandpass Butterworth filters, using lower and upper frequency cutoffs of 1000 and 3000 for the 2000 Hz tone and 7000 and 9000 for the 8000 Hz tone. We identified onsets as the first time point where the amplitude of the Hilbert analytic signal of these filtered signals exceeded 0.025 for the lower amplitude 2000 Hz signal and 0.05 for the higher amplitude 8000 Hz signal. </w:t>
+      </w:r>
+      <w:r>
+        <w:rPr>
+          <w:rFonts w:ascii="Times New Roman" w:eastAsiaTheme="minorEastAsia" w:hAnsi="Times New Roman" w:cs="Times New Roman"/>
+          <w:color w:val="FF0000"/>
+        </w:rPr>
+        <w:t xml:space="preserve">Each of these was programmed to last for 800 ms. </w:t>
+      </w:r>
+      <w:r>
+        <w:rPr>
+          <w:rFonts w:ascii="Times New Roman" w:eastAsiaTheme="minorEastAsia" w:hAnsi="Times New Roman" w:cs="Times New Roman"/>
+          <w:color w:val="FF0000"/>
+        </w:rPr>
+        <w:t>The signal corresponding to the “puff” output was not recorded or monitored for this demonstration.</w:t>
       </w:r>
       <w:r>
         <w:rPr>
           <w:rStyle w:val="CommentReference"/>
         </w:rPr>
-        <w:commentReference w:id="5"/>
+        <w:commentReference w:id="4"/>
       </w:r>
     </w:p>
     <w:p>
@@ -4745,23 +4198,7 @@
           <w:rFonts w:ascii="Times New Roman" w:eastAsiaTheme="minorEastAsia" w:hAnsi="Times New Roman" w:cs="Times New Roman"/>
           <w:color w:val="FF0000"/>
         </w:rPr>
-        <w:t xml:space="preserve"> the </w:t>
-      </w:r>
-      <w:proofErr w:type="spellStart"/>
-      <w:r>
-        <w:rPr>
-          <w:rFonts w:ascii="Times New Roman" w:eastAsiaTheme="minorEastAsia" w:hAnsi="Times New Roman" w:cs="Times New Roman"/>
-          <w:color w:val="FF0000"/>
-        </w:rPr>
-        <w:t>sCMOS</w:t>
-      </w:r>
-      <w:proofErr w:type="spellEnd"/>
-      <w:r>
-        <w:rPr>
-          <w:rFonts w:ascii="Times New Roman" w:eastAsiaTheme="minorEastAsia" w:hAnsi="Times New Roman" w:cs="Times New Roman"/>
-          <w:color w:val="FF0000"/>
-        </w:rPr>
-        <w:t xml:space="preserve"> camera</w:t>
+        <w:t xml:space="preserve"> the sCMOS camera</w:t>
       </w:r>
       <w:r>
         <w:rPr>
@@ -5249,21 +4686,7 @@
         <w:rPr>
           <w:rFonts w:ascii="Times New Roman" w:eastAsiaTheme="minorEastAsia" w:hAnsi="Times New Roman" w:cs="Times New Roman"/>
         </w:rPr>
-        <w:t>Statistics were performed in MATLAB. Linear models were constructed using the “</w:t>
-      </w:r>
-      <w:proofErr w:type="spellStart"/>
-      <w:r>
-        <w:rPr>
-          <w:rFonts w:ascii="Times New Roman" w:eastAsiaTheme="minorEastAsia" w:hAnsi="Times New Roman" w:cs="Times New Roman"/>
-        </w:rPr>
-        <w:t>fitlm</w:t>
-      </w:r>
-      <w:proofErr w:type="spellEnd"/>
-      <w:r>
-        <w:rPr>
-          <w:rFonts w:ascii="Times New Roman" w:eastAsiaTheme="minorEastAsia" w:hAnsi="Times New Roman" w:cs="Times New Roman"/>
-        </w:rPr>
-        <w:t>” function in MATLAB 2017b</w:t>
+        <w:t>Statistics were performed in MATLAB. Linear models were constructed using the “fitlm” function in MATLAB 2017b</w:t>
       </w:r>
       <w:r>
         <w:rPr>
@@ -5702,14 +5125,12 @@
         </w:rPr>
         <w:t>“</w:t>
       </w:r>
-      <w:proofErr w:type="spellStart"/>
       <w:r>
         <w:rPr>
           <w:rFonts w:ascii="Times New Roman" w:hAnsi="Times New Roman" w:cs="Times New Roman"/>
         </w:rPr>
         <w:t>IntervalTimer</w:t>
       </w:r>
-      <w:proofErr w:type="spellEnd"/>
       <w:r>
         <w:rPr>
           <w:rFonts w:ascii="Times New Roman" w:hAnsi="Times New Roman" w:cs="Times New Roman"/>
@@ -5720,21 +5141,7 @@
         <w:rPr>
           <w:rFonts w:ascii="Times New Roman" w:hAnsi="Times New Roman" w:cs="Times New Roman"/>
         </w:rPr>
-        <w:t>“</w:t>
-      </w:r>
-      <w:proofErr w:type="spellStart"/>
-      <w:r>
-        <w:rPr>
-          <w:rFonts w:ascii="Times New Roman" w:hAnsi="Times New Roman" w:cs="Times New Roman"/>
-        </w:rPr>
-        <w:t>elapsedMicros</w:t>
-      </w:r>
-      <w:proofErr w:type="spellEnd"/>
-      <w:r>
-        <w:rPr>
-          <w:rFonts w:ascii="Times New Roman" w:hAnsi="Times New Roman" w:cs="Times New Roman"/>
-        </w:rPr>
-        <w:t>”</w:t>
+        <w:t>“elapsedMicros”</w:t>
       </w:r>
       <w:r>
         <w:rPr>
@@ -5801,21 +5208,7 @@
         <w:rPr>
           <w:rFonts w:ascii="Times New Roman" w:hAnsi="Times New Roman" w:cs="Times New Roman"/>
         </w:rPr>
-        <w:t xml:space="preserve"> </w:t>
-      </w:r>
-      <w:proofErr w:type="spellStart"/>
-      <w:r>
-        <w:rPr>
-          <w:rFonts w:ascii="Times New Roman" w:hAnsi="Times New Roman" w:cs="Times New Roman"/>
-        </w:rPr>
-        <w:t>sCMOS</w:t>
-      </w:r>
-      <w:proofErr w:type="spellEnd"/>
-      <w:r>
-        <w:rPr>
-          <w:rFonts w:ascii="Times New Roman" w:hAnsi="Times New Roman" w:cs="Times New Roman"/>
-        </w:rPr>
-        <w:t xml:space="preserve"> camera.</w:t>
+        <w:t xml:space="preserve"> sCMOS camera.</w:t>
       </w:r>
     </w:p>
     <w:p>
@@ -6110,21 +5503,7 @@
         <w:rPr>
           <w:rFonts w:ascii="Times New Roman" w:hAnsi="Times New Roman" w:cs="Times New Roman"/>
         </w:rPr>
-        <w:t xml:space="preserve"> However, because motion sensor data are monitored with respect to the </w:t>
-      </w:r>
-      <w:proofErr w:type="spellStart"/>
-      <w:r>
-        <w:rPr>
-          <w:rFonts w:ascii="Times New Roman" w:hAnsi="Times New Roman" w:cs="Times New Roman"/>
-        </w:rPr>
-        <w:t>Teensy’s</w:t>
-      </w:r>
-      <w:proofErr w:type="spellEnd"/>
-      <w:r>
-        <w:rPr>
-          <w:rFonts w:ascii="Times New Roman" w:hAnsi="Times New Roman" w:cs="Times New Roman"/>
-        </w:rPr>
-        <w:t xml:space="preserve"> timing, the animal’s locomotion data readings remain precisely aligned to the time when image frame capture occurs.</w:t>
+        <w:t xml:space="preserve"> However, because motion sensor data are monitored with respect to the Teensy’s timing, the animal’s locomotion data readings remain precisely aligned to the time when image frame capture occurs.</w:t>
       </w:r>
     </w:p>
     <w:p>
@@ -6230,14 +5609,12 @@
         </w:rPr>
         <w:t>timed by the “</w:t>
       </w:r>
-      <w:proofErr w:type="spellStart"/>
       <w:r>
         <w:rPr>
           <w:rFonts w:ascii="Times New Roman" w:hAnsi="Times New Roman" w:cs="Times New Roman"/>
         </w:rPr>
         <w:t>IntervalTimer</w:t>
       </w:r>
-      <w:proofErr w:type="spellEnd"/>
       <w:r>
         <w:rPr>
           <w:rFonts w:ascii="Times New Roman" w:hAnsi="Times New Roman" w:cs="Times New Roman"/>
@@ -6388,21 +5765,7 @@
         <w:rPr>
           <w:rFonts w:ascii="Times New Roman" w:hAnsi="Times New Roman" w:cs="Times New Roman"/>
         </w:rPr>
-        <w:t xml:space="preserve">This experiment consisted of 50 trials, each lasting 20 seconds. We first characterize the temporal precision of the </w:t>
-      </w:r>
-      <w:proofErr w:type="gramStart"/>
-      <w:r>
-        <w:rPr>
-          <w:rFonts w:ascii="Times New Roman" w:hAnsi="Times New Roman" w:cs="Times New Roman"/>
-        </w:rPr>
-        <w:t>Teensy</w:t>
-      </w:r>
-      <w:proofErr w:type="gramEnd"/>
-      <w:r>
-        <w:rPr>
-          <w:rFonts w:ascii="Times New Roman" w:hAnsi="Times New Roman" w:cs="Times New Roman"/>
-        </w:rPr>
-        <w:t xml:space="preserve"> interface in a manner similar to that described in the motion tracking experiment. We recorded the timings of the digital pulses generated to trigger each image frame capture (Figure 4A), and </w:t>
+        <w:t xml:space="preserve">This experiment consisted of 50 trials, each lasting 20 seconds. We first characterize the temporal precision of the Teensy interface in a manner similar to that described in the motion tracking experiment. We recorded the timings of the digital pulses generated to trigger each image frame capture (Figure 4A), and </w:t>
       </w:r>
       <w:r>
         <w:rPr>
@@ -6465,21 +5828,7 @@
         <w:rPr>
           <w:rFonts w:ascii="Times New Roman" w:hAnsi="Times New Roman" w:cs="Times New Roman"/>
         </w:rPr>
-        <w:t xml:space="preserve">of the </w:t>
-      </w:r>
-      <w:proofErr w:type="gramStart"/>
-      <w:r>
-        <w:rPr>
-          <w:rFonts w:ascii="Times New Roman" w:hAnsi="Times New Roman" w:cs="Times New Roman"/>
-        </w:rPr>
-        <w:t>Teensy</w:t>
-      </w:r>
-      <w:proofErr w:type="gramEnd"/>
-      <w:r>
-        <w:rPr>
-          <w:rFonts w:ascii="Times New Roman" w:hAnsi="Times New Roman" w:cs="Times New Roman"/>
-        </w:rPr>
-        <w:t xml:space="preserve"> interface is 13.3 </w:t>
+        <w:t xml:space="preserve">of the Teensy interface is 13.3 </w:t>
       </w:r>
       <w:r>
         <w:rPr>
@@ -6541,21 +5890,7 @@
         <w:rPr>
           <w:rFonts w:ascii="Times New Roman" w:hAnsi="Times New Roman" w:cs="Times New Roman"/>
         </w:rPr>
-        <w:t xml:space="preserve"> the </w:t>
-      </w:r>
-      <w:proofErr w:type="spellStart"/>
-      <w:r>
-        <w:rPr>
-          <w:rFonts w:ascii="Times New Roman" w:hAnsi="Times New Roman" w:cs="Times New Roman"/>
-        </w:rPr>
-        <w:t>sCMOS</w:t>
-      </w:r>
-      <w:proofErr w:type="spellEnd"/>
-      <w:r>
-        <w:rPr>
-          <w:rFonts w:ascii="Times New Roman" w:hAnsi="Times New Roman" w:cs="Times New Roman"/>
-        </w:rPr>
-        <w:t xml:space="preserve"> camera (Figure </w:t>
+        <w:t xml:space="preserve"> the sCMOS camera (Figure </w:t>
       </w:r>
       <w:r>
         <w:rPr>
@@ -6613,7 +5948,6 @@
         </w:rPr>
         <w:t xml:space="preserve"> </w:t>
       </w:r>
-      <w:proofErr w:type="spellStart"/>
       <w:r>
         <w:rPr>
           <w:rFonts w:ascii="Times New Roman" w:hAnsi="Times New Roman" w:cs="Times New Roman"/>
@@ -6621,7 +5955,6 @@
         </w:rPr>
         <w:t>ms</w:t>
       </w:r>
-      <w:proofErr w:type="gramStart"/>
       <w:r>
         <w:rPr>
           <w:rFonts w:ascii="Times New Roman" w:hAnsi="Times New Roman" w:cs="Times New Roman"/>
@@ -6634,16 +5967,7 @@
           <w:rFonts w:ascii="Times New Roman" w:hAnsi="Times New Roman" w:cs="Times New Roman"/>
           <w:color w:val="000000"/>
         </w:rPr>
-        <w:t>mean</w:t>
-      </w:r>
-      <w:proofErr w:type="spellEnd"/>
-      <w:proofErr w:type="gramEnd"/>
-      <w:r>
-        <w:rPr>
-          <w:rFonts w:ascii="Times New Roman" w:hAnsi="Times New Roman" w:cs="Times New Roman"/>
-          <w:color w:val="000000"/>
-        </w:rPr>
-        <w:t xml:space="preserve"> </w:t>
+        <w:t xml:space="preserve">mean </w:t>
       </w:r>
       <w:r>
         <w:rPr>
@@ -6658,133 +5982,92 @@
           <w:rFonts w:ascii="Times New Roman" w:hAnsi="Times New Roman" w:cs="Times New Roman"/>
           <w:color w:val="000000"/>
         </w:rPr>
+        <w:t xml:space="preserve"> std, n=50 digital pulses</w:t>
+      </w:r>
+      <w:r>
+        <w:rPr>
+          <w:rFonts w:ascii="Times New Roman" w:hAnsi="Times New Roman" w:cs="Times New Roman"/>
+        </w:rPr>
+        <w:t xml:space="preserve">). Similarly, the duration of the puff digital pulse was </w:t>
+      </w:r>
+      <w:r>
+        <w:rPr>
+          <w:rFonts w:ascii="Times New Roman" w:hAnsi="Times New Roman" w:cs="Times New Roman"/>
+          <w:color w:val="000000"/>
+        </w:rPr>
+        <w:t>within 0.03</w:t>
+      </w:r>
+      <w:r>
+        <w:rPr>
+          <w:rFonts w:ascii="Times New Roman" w:hAnsi="Times New Roman" w:cs="Times New Roman"/>
+          <w:color w:val="000000"/>
+        </w:rPr>
         <w:t xml:space="preserve"> </w:t>
       </w:r>
-      <w:proofErr w:type="spellStart"/>
       <w:r>
         <w:rPr>
           <w:rFonts w:ascii="Times New Roman" w:hAnsi="Times New Roman" w:cs="Times New Roman"/>
           <w:color w:val="000000"/>
         </w:rPr>
-        <w:t>std</w:t>
-      </w:r>
-      <w:proofErr w:type="spellEnd"/>
+        <w:t xml:space="preserve">ms of the </w:t>
+      </w:r>
+      <w:r>
+        <w:rPr>
+          <w:rFonts w:ascii="Times New Roman" w:hAnsi="Times New Roman" w:cs="Times New Roman"/>
+        </w:rPr>
+        <w:t>commanded duration of 100ms</w:t>
+      </w:r>
+      <w:r>
+        <w:rPr>
+          <w:rFonts w:ascii="Times New Roman" w:hAnsi="Times New Roman" w:cs="Times New Roman"/>
+        </w:rPr>
+        <w:t xml:space="preserve"> </w:t>
+      </w:r>
+      <w:r>
+        <w:rPr>
+          <w:rFonts w:ascii="Times New Roman" w:hAnsi="Times New Roman" w:cs="Times New Roman"/>
+        </w:rPr>
+        <w:t>(</w:t>
+      </w:r>
+      <w:r>
+        <w:rPr>
+          <w:rFonts w:ascii="Times New Roman" w:hAnsi="Times New Roman" w:cs="Times New Roman"/>
+          <w:color w:val="FF0000"/>
+        </w:rPr>
+        <w:t>Figure 4Biv</w:t>
+      </w:r>
+      <w:r>
+        <w:rPr>
+          <w:rFonts w:ascii="Times New Roman" w:hAnsi="Times New Roman" w:cs="Times New Roman"/>
+        </w:rPr>
+        <w:t xml:space="preserve">) </w:t>
+      </w:r>
+      <w:r>
+        <w:rPr>
+          <w:rFonts w:ascii="Times New Roman" w:hAnsi="Times New Roman" w:cs="Times New Roman"/>
+        </w:rPr>
+        <w:t>(100</w:t>
+      </w:r>
       <w:r>
         <w:rPr>
           <w:rFonts w:ascii="Times New Roman" w:hAnsi="Times New Roman" w:cs="Times New Roman"/>
           <w:color w:val="000000"/>
         </w:rPr>
-        <w:t>, n=50 digital pulses</w:t>
-      </w:r>
-      <w:r>
-        <w:rPr>
-          <w:rFonts w:ascii="Times New Roman" w:hAnsi="Times New Roman" w:cs="Times New Roman"/>
-        </w:rPr>
-        <w:t xml:space="preserve">). Similarly, the duration of the puff digital pulse was </w:t>
+        <w:t>.03</w:t>
+      </w:r>
+      <w:r>
+        <w:rPr>
+          <w:rFonts w:ascii="Times New Roman" w:hAnsi="Times New Roman" w:cs="Times New Roman"/>
+          <w:u w:val="single"/>
+        </w:rPr>
+        <w:t>+</w:t>
       </w:r>
       <w:r>
         <w:rPr>
           <w:rFonts w:ascii="Times New Roman" w:hAnsi="Times New Roman" w:cs="Times New Roman"/>
           <w:color w:val="000000"/>
         </w:rPr>
-        <w:t>within 0.03</w:t>
-      </w:r>
-      <w:r>
-        <w:rPr>
-          <w:rFonts w:ascii="Times New Roman" w:hAnsi="Times New Roman" w:cs="Times New Roman"/>
-          <w:color w:val="000000"/>
-        </w:rPr>
-        <w:t xml:space="preserve"> </w:t>
-      </w:r>
-      <w:proofErr w:type="spellStart"/>
-      <w:r>
-        <w:rPr>
-          <w:rFonts w:ascii="Times New Roman" w:hAnsi="Times New Roman" w:cs="Times New Roman"/>
-          <w:color w:val="000000"/>
-        </w:rPr>
-        <w:t>ms</w:t>
-      </w:r>
-      <w:proofErr w:type="spellEnd"/>
-      <w:r>
-        <w:rPr>
-          <w:rFonts w:ascii="Times New Roman" w:hAnsi="Times New Roman" w:cs="Times New Roman"/>
-          <w:color w:val="000000"/>
-        </w:rPr>
-        <w:t xml:space="preserve"> of the </w:t>
-      </w:r>
-      <w:r>
-        <w:rPr>
-          <w:rFonts w:ascii="Times New Roman" w:hAnsi="Times New Roman" w:cs="Times New Roman"/>
-        </w:rPr>
-        <w:t>commanded duration of 100ms</w:t>
-      </w:r>
-      <w:r>
-        <w:rPr>
-          <w:rFonts w:ascii="Times New Roman" w:hAnsi="Times New Roman" w:cs="Times New Roman"/>
-        </w:rPr>
-        <w:t xml:space="preserve"> </w:t>
-      </w:r>
-      <w:r>
-        <w:rPr>
-          <w:rFonts w:ascii="Times New Roman" w:hAnsi="Times New Roman" w:cs="Times New Roman"/>
-        </w:rPr>
-        <w:t>(</w:t>
-      </w:r>
-      <w:r>
-        <w:rPr>
-          <w:rFonts w:ascii="Times New Roman" w:hAnsi="Times New Roman" w:cs="Times New Roman"/>
-          <w:color w:val="FF0000"/>
-        </w:rPr>
-        <w:t>Figure 4Biv</w:t>
-      </w:r>
-      <w:r>
-        <w:rPr>
-          <w:rFonts w:ascii="Times New Roman" w:hAnsi="Times New Roman" w:cs="Times New Roman"/>
-        </w:rPr>
-        <w:t xml:space="preserve">) </w:t>
-      </w:r>
-      <w:r>
-        <w:rPr>
-          <w:rFonts w:ascii="Times New Roman" w:hAnsi="Times New Roman" w:cs="Times New Roman"/>
-        </w:rPr>
-        <w:t>(100</w:t>
-      </w:r>
-      <w:r>
-        <w:rPr>
-          <w:rFonts w:ascii="Times New Roman" w:hAnsi="Times New Roman" w:cs="Times New Roman"/>
-          <w:color w:val="000000"/>
-        </w:rPr>
-        <w:t>.03</w:t>
-      </w:r>
-      <w:r>
-        <w:rPr>
-          <w:rFonts w:ascii="Times New Roman" w:hAnsi="Times New Roman" w:cs="Times New Roman"/>
-          <w:u w:val="single"/>
-        </w:rPr>
-        <w:t>+</w:t>
-      </w:r>
-      <w:r>
-        <w:rPr>
-          <w:rFonts w:ascii="Times New Roman" w:hAnsi="Times New Roman" w:cs="Times New Roman"/>
-          <w:color w:val="000000"/>
-        </w:rPr>
-        <w:t xml:space="preserve">0.02 </w:t>
-      </w:r>
-      <w:proofErr w:type="spellStart"/>
-      <w:r>
-        <w:rPr>
-          <w:rFonts w:ascii="Times New Roman" w:hAnsi="Times New Roman" w:cs="Times New Roman"/>
-          <w:color w:val="000000"/>
-        </w:rPr>
-        <w:t>ms</w:t>
-      </w:r>
-      <w:proofErr w:type="spellEnd"/>
-      <w:r>
-        <w:rPr>
-          <w:rFonts w:ascii="Times New Roman" w:hAnsi="Times New Roman" w:cs="Times New Roman"/>
-          <w:color w:val="000000"/>
-        </w:rPr>
-        <w:t xml:space="preserve"> (mean </w:t>
+        <w:t xml:space="preserve">0.02 ms (mean </w:t>
       </w:r>
       <w:r>
         <w:rPr>
@@ -6799,23 +6082,7 @@
           <w:rFonts w:ascii="Times New Roman" w:hAnsi="Times New Roman" w:cs="Times New Roman"/>
           <w:color w:val="000000"/>
         </w:rPr>
-        <w:t xml:space="preserve"> </w:t>
-      </w:r>
-      <w:proofErr w:type="spellStart"/>
-      <w:r>
-        <w:rPr>
-          <w:rFonts w:ascii="Times New Roman" w:hAnsi="Times New Roman" w:cs="Times New Roman"/>
-          <w:color w:val="000000"/>
-        </w:rPr>
-        <w:t>std</w:t>
-      </w:r>
-      <w:proofErr w:type="spellEnd"/>
-      <w:r>
-        <w:rPr>
-          <w:rFonts w:ascii="Times New Roman" w:hAnsi="Times New Roman" w:cs="Times New Roman"/>
-          <w:color w:val="000000"/>
-        </w:rPr>
-        <w:t>, n=50 digital pulses)</w:t>
+        <w:t xml:space="preserve"> std, n=50 digital pulses)</w:t>
       </w:r>
       <w:r>
         <w:rPr>
@@ -7038,63 +6305,7 @@
         <w:rPr>
           <w:rFonts w:ascii="Times New Roman" w:hAnsi="Times New Roman" w:cs="Times New Roman"/>
         </w:rPr>
-        <w:t xml:space="preserve"> 1 </w:t>
-      </w:r>
-      <w:proofErr w:type="spellStart"/>
-      <w:r>
-        <w:rPr>
-          <w:rFonts w:ascii="Times New Roman" w:hAnsi="Times New Roman" w:cs="Times New Roman"/>
-        </w:rPr>
-        <w:t>ms</w:t>
-      </w:r>
-      <w:proofErr w:type="spellEnd"/>
-      <w:r>
-        <w:rPr>
-          <w:rFonts w:ascii="Times New Roman" w:hAnsi="Times New Roman" w:cs="Times New Roman"/>
-        </w:rPr>
-        <w:t xml:space="preserve">, (mean +/- </w:t>
-      </w:r>
-      <w:proofErr w:type="spellStart"/>
-      <w:r>
-        <w:rPr>
-          <w:rFonts w:ascii="Times New Roman" w:hAnsi="Times New Roman" w:cs="Times New Roman"/>
-        </w:rPr>
-        <w:t>std</w:t>
-      </w:r>
-      <w:proofErr w:type="spellEnd"/>
-      <w:r>
-        <w:rPr>
-          <w:rFonts w:ascii="Times New Roman" w:hAnsi="Times New Roman" w:cs="Times New Roman"/>
-        </w:rPr>
-        <w:t xml:space="preserve">, n=50 digital/analog pulses Figure 4Bii), equivalent to the commanded duration of 700ms.  Together, these results demonstrate that the </w:t>
-      </w:r>
-      <w:proofErr w:type="gramStart"/>
-      <w:r>
-        <w:rPr>
-          <w:rFonts w:ascii="Times New Roman" w:hAnsi="Times New Roman" w:cs="Times New Roman"/>
-        </w:rPr>
-        <w:t>Teensy</w:t>
-      </w:r>
-      <w:proofErr w:type="gramEnd"/>
-      <w:r>
-        <w:rPr>
-          <w:rFonts w:ascii="Times New Roman" w:hAnsi="Times New Roman" w:cs="Times New Roman"/>
-        </w:rPr>
-        <w:t xml:space="preserve"> interface, timed by the “</w:t>
-      </w:r>
-      <w:proofErr w:type="spellStart"/>
-      <w:r>
-        <w:rPr>
-          <w:rFonts w:ascii="Times New Roman" w:hAnsi="Times New Roman" w:cs="Times New Roman"/>
-        </w:rPr>
-        <w:t>elapsedMicros</w:t>
-      </w:r>
-      <w:proofErr w:type="spellEnd"/>
-      <w:r>
-        <w:rPr>
-          <w:rFonts w:ascii="Times New Roman" w:hAnsi="Times New Roman" w:cs="Times New Roman"/>
-        </w:rPr>
-        <w:t xml:space="preserve">” function, is capable of generating digital and analog output with microsecond temporal precision. </w:t>
+        <w:t xml:space="preserve"> 1 ms, (mean +/- std, n=50 digital/analog pulses Figure 4Bii), equivalent to the commanded duration of 700ms.  Together, these results demonstrate that the Teensy interface, timed by the “elapsedMicros” function, is capable of generating digital and analog output with microsecond temporal precision. </w:t>
       </w:r>
     </w:p>
     <w:p>
@@ -7114,29 +6325,7 @@
         <w:rPr>
           <w:rFonts w:ascii="Times New Roman" w:eastAsiaTheme="minorEastAsia" w:hAnsi="Times New Roman" w:cs="Times New Roman"/>
         </w:rPr>
-        <w:t>using the Arduino command “</w:t>
-      </w:r>
-      <w:proofErr w:type="spellStart"/>
-      <w:proofErr w:type="gramStart"/>
-      <w:r>
-        <w:rPr>
-          <w:rFonts w:ascii="Times New Roman" w:eastAsiaTheme="minorEastAsia" w:hAnsi="Times New Roman" w:cs="Times New Roman"/>
-        </w:rPr>
-        <w:t>analogWrite</w:t>
-      </w:r>
-      <w:proofErr w:type="spellEnd"/>
-      <w:r>
-        <w:rPr>
-          <w:rFonts w:ascii="Times New Roman" w:eastAsiaTheme="minorEastAsia" w:hAnsi="Times New Roman" w:cs="Times New Roman"/>
-        </w:rPr>
-        <w:t>(</w:t>
-      </w:r>
-      <w:proofErr w:type="gramEnd"/>
-      <w:r>
-        <w:rPr>
-          <w:rFonts w:ascii="Times New Roman" w:eastAsiaTheme="minorEastAsia" w:hAnsi="Times New Roman" w:cs="Times New Roman"/>
-        </w:rPr>
-        <w:t xml:space="preserve">A14, 4050)”. “A14” corresponds to the analog pin, and 4050 is a relative voltage level large enough to be recorded as a pulse by the TDT RZ5D system. We initiated 50 trials consisting of 50 millisecond long pulses through a digital pin and through the analog pin. Pulses to these two pins were programmed to occur near-simultaneously. We found </w:t>
+        <w:t xml:space="preserve">using the Arduino command “analogWrite(A14, 4050)”. “A14” corresponds to the analog pin, and 4050 is a relative voltage level large enough to be recorded as a pulse by the TDT RZ5D system. We initiated 50 trials consisting of 50 millisecond long pulses through a digital pin and through the analog pin. Pulses to these two pins were programmed to occur near-simultaneously. We found </w:t>
       </w:r>
       <w:r>
         <w:rPr>
@@ -7211,23 +6400,7 @@
           <w:rFonts w:ascii="Times New Roman" w:hAnsi="Times New Roman" w:cs="Times New Roman"/>
           <w:color w:val="FF0000"/>
         </w:rPr>
-        <w:t xml:space="preserve">B, with examples of the actual </w:t>
-      </w:r>
-      <w:proofErr w:type="spellStart"/>
-      <w:r>
-        <w:rPr>
-          <w:rFonts w:ascii="Times New Roman" w:hAnsi="Times New Roman" w:cs="Times New Roman"/>
-          <w:color w:val="FF0000"/>
-        </w:rPr>
-        <w:t>bandpassed</w:t>
-      </w:r>
-      <w:proofErr w:type="spellEnd"/>
-      <w:r>
-        <w:rPr>
-          <w:rFonts w:ascii="Times New Roman" w:hAnsi="Times New Roman" w:cs="Times New Roman"/>
-          <w:color w:val="FF0000"/>
-        </w:rPr>
-        <w:t xml:space="preserve"> signals shown in Figures </w:t>
+        <w:t xml:space="preserve">B, with examples of the actual bandpassed signals shown in Figures </w:t>
       </w:r>
       <w:r>
         <w:rPr>
@@ -7255,7 +6428,21 @@
           <w:rFonts w:ascii="Times New Roman" w:hAnsi="Times New Roman" w:cs="Times New Roman"/>
           <w:color w:val="FF0000"/>
         </w:rPr>
-        <w:t xml:space="preserve">D.  The latency of these two tones was similar to that of the single-tone experiment and did not differ from one another, with the low-frequency sound having a latency of 7.5 </w:t>
+        <w:t>D.  The latency of these two tones was similar to that of the single-tone experiment and did not differ from one another, with the low-frequen</w:t>
+      </w:r>
+      <w:r>
+        <w:rPr>
+          <w:rFonts w:ascii="Times New Roman" w:hAnsi="Times New Roman" w:cs="Times New Roman"/>
+          <w:color w:val="FF0000"/>
+        </w:rPr>
+        <w:t>cy sound having a latency of 7.6</w:t>
+      </w:r>
+      <w:r>
+        <w:rPr>
+          <w:rFonts w:ascii="Times New Roman" w:hAnsi="Times New Roman" w:cs="Times New Roman"/>
+          <w:color w:val="FF0000"/>
+        </w:rPr>
+        <w:t xml:space="preserve"> </w:t>
       </w:r>
       <w:r>
         <w:rPr>
@@ -7270,39 +6457,21 @@
           <w:rFonts w:ascii="Times New Roman" w:hAnsi="Times New Roman" w:cs="Times New Roman"/>
           <w:color w:val="FF0000"/>
         </w:rPr>
-        <w:t xml:space="preserve"> 0.8 </w:t>
-      </w:r>
-      <w:proofErr w:type="spellStart"/>
-      <w:r>
-        <w:rPr>
-          <w:rFonts w:ascii="Times New Roman" w:hAnsi="Times New Roman" w:cs="Times New Roman"/>
-          <w:color w:val="FF0000"/>
-        </w:rPr>
-        <w:t>ms</w:t>
-      </w:r>
-      <w:proofErr w:type="spellEnd"/>
-      <w:r>
-        <w:rPr>
-          <w:rFonts w:ascii="Times New Roman" w:hAnsi="Times New Roman" w:cs="Times New Roman"/>
-          <w:color w:val="FF0000"/>
-        </w:rPr>
-        <w:t xml:space="preserve"> (+/- </w:t>
-      </w:r>
-      <w:proofErr w:type="spellStart"/>
-      <w:r>
-        <w:rPr>
-          <w:rFonts w:ascii="Times New Roman" w:hAnsi="Times New Roman" w:cs="Times New Roman"/>
-          <w:color w:val="FF0000"/>
-        </w:rPr>
-        <w:t>std</w:t>
-      </w:r>
-      <w:proofErr w:type="spellEnd"/>
-      <w:r>
-        <w:rPr>
-          <w:rFonts w:ascii="Times New Roman" w:hAnsi="Times New Roman" w:cs="Times New Roman"/>
-          <w:color w:val="FF0000"/>
-        </w:rPr>
-        <w:t xml:space="preserve">) and the high-frequency sound having a latency of 7.1 </w:t>
+        <w:t xml:space="preserve"> 0.8 ms (+/- std) and the high-frequen</w:t>
+      </w:r>
+      <w:r>
+        <w:rPr>
+          <w:rFonts w:ascii="Times New Roman" w:hAnsi="Times New Roman" w:cs="Times New Roman"/>
+          <w:color w:val="FF0000"/>
+        </w:rPr>
+        <w:t>cy sound having a latency of 7.5</w:t>
+      </w:r>
+      <w:r>
+        <w:rPr>
+          <w:rFonts w:ascii="Times New Roman" w:hAnsi="Times New Roman" w:cs="Times New Roman"/>
+          <w:color w:val="FF0000"/>
+        </w:rPr>
+        <w:t xml:space="preserve"> </w:t>
       </w:r>
       <w:r>
         <w:rPr>
@@ -7317,39 +6486,21 @@
           <w:rFonts w:ascii="Times New Roman" w:hAnsi="Times New Roman" w:cs="Times New Roman"/>
           <w:color w:val="FF0000"/>
         </w:rPr>
-        <w:t xml:space="preserve"> 0.9 </w:t>
-      </w:r>
-      <w:proofErr w:type="spellStart"/>
-      <w:r>
-        <w:rPr>
-          <w:rFonts w:ascii="Times New Roman" w:hAnsi="Times New Roman" w:cs="Times New Roman"/>
-          <w:color w:val="FF0000"/>
-        </w:rPr>
-        <w:t>ms</w:t>
-      </w:r>
-      <w:proofErr w:type="spellEnd"/>
-      <w:r>
-        <w:rPr>
-          <w:rFonts w:ascii="Times New Roman" w:hAnsi="Times New Roman" w:cs="Times New Roman"/>
-          <w:color w:val="FF0000"/>
-        </w:rPr>
-        <w:t xml:space="preserve"> (Wilcoxon rank-sum test, p=0.385, </w:t>
-      </w:r>
-      <w:proofErr w:type="spellStart"/>
-      <w:r>
-        <w:rPr>
-          <w:rFonts w:ascii="Times New Roman" w:hAnsi="Times New Roman" w:cs="Times New Roman"/>
-          <w:color w:val="FF0000"/>
-        </w:rPr>
-        <w:t>ranksum</w:t>
-      </w:r>
-      <w:proofErr w:type="spellEnd"/>
-      <w:r>
-        <w:rPr>
-          <w:rFonts w:ascii="Times New Roman" w:hAnsi="Times New Roman" w:cs="Times New Roman"/>
-          <w:color w:val="FF0000"/>
-        </w:rPr>
-        <w:t xml:space="preserve"> = 93). This demonstrates the flexibility of a single Teensy interface to command experiments with multiple audio stimuli.</w:t>
+        <w:t xml:space="preserve"> 0.9 ms (Wilcoxon rank-sum test, p=0.</w:t>
+      </w:r>
+      <w:r>
+        <w:rPr>
+          <w:rFonts w:ascii="Times New Roman" w:hAnsi="Times New Roman" w:cs="Times New Roman"/>
+          <w:color w:val="FF0000"/>
+        </w:rPr>
+        <w:t>7913, ranksum = 109</w:t>
+      </w:r>
+      <w:r>
+        <w:rPr>
+          <w:rFonts w:ascii="Times New Roman" w:hAnsi="Times New Roman" w:cs="Times New Roman"/>
+          <w:color w:val="FF0000"/>
+        </w:rPr>
+        <w:t>). This demonstrates the flexibility of a single Teensy interface to command experiments with multiple audio stimuli.</w:t>
       </w:r>
     </w:p>
     <w:p>
@@ -7536,7 +6687,21 @@
           <w:rFonts w:ascii="Times New Roman" w:hAnsi="Times New Roman" w:cs="Times New Roman"/>
           <w:color w:val="FF0000"/>
         </w:rPr>
-        <w:t xml:space="preserve">B. These neurons were sorted by their mean fluorescence during the inter-stimulus interval. Clearly, we can see that certain neurons are highly responsive to this tone. A slight movement artifact coinciding with the onset of the puff also demonstrates that the alignment of the video recording with the tone puff is precise. Thus, we were able to recapitulate data previously acquired using a National Instruments Data Acquisition (NI DAQ) board </w:t>
+        <w:t xml:space="preserve">B. These neurons were sorted by their mean fluorescence during the inter-stimulus interval. Clearly, we can see that certain neurons are </w:t>
+      </w:r>
+      <w:r>
+        <w:rPr>
+          <w:rFonts w:ascii="Times New Roman" w:hAnsi="Times New Roman" w:cs="Times New Roman"/>
+          <w:color w:val="FF0000"/>
+        </w:rPr>
+        <w:t xml:space="preserve">highly responsive to this tone, and two neurons that are particularly responsive are shown in Figure 6C. </w:t>
+      </w:r>
+      <w:r>
+        <w:rPr>
+          <w:rFonts w:ascii="Times New Roman" w:hAnsi="Times New Roman" w:cs="Times New Roman"/>
+          <w:color w:val="FF0000"/>
+        </w:rPr>
+        <w:t xml:space="preserve">A slight movement artifact coinciding with the onset of the puff also demonstrates that the alignment of the video recording with the tone puff is precise. Thus, we were able to recapitulate data previously acquired using a National Instruments Data Acquisition (NI DAQ) board </w:t>
       </w:r>
       <w:r>
         <w:rPr>
@@ -7658,21 +6823,7 @@
         <w:rPr>
           <w:rFonts w:ascii="Times New Roman" w:hAnsi="Times New Roman" w:cs="Times New Roman"/>
         </w:rPr>
-        <w:t xml:space="preserve">, the Teensy interface generated precisely timed digital pulses that can be used to control individual frame capture from a </w:t>
-      </w:r>
-      <w:proofErr w:type="spellStart"/>
-      <w:r>
-        <w:rPr>
-          <w:rFonts w:ascii="Times New Roman" w:hAnsi="Times New Roman" w:cs="Times New Roman"/>
-        </w:rPr>
-        <w:t>sCMOS</w:t>
-      </w:r>
-      <w:proofErr w:type="spellEnd"/>
-      <w:r>
-        <w:rPr>
-          <w:rFonts w:ascii="Times New Roman" w:hAnsi="Times New Roman" w:cs="Times New Roman"/>
-        </w:rPr>
-        <w:t xml:space="preserve"> camera at 20Hz. We detected a small drift of approximately 30 µs per second, suggesting an actual frequency of 19.999 Hz instead of the commanded 20Hz. This small 0.003% drift of the Teensy processing clock is linear, and can thus be calibrated if desired. This finding underscores the </w:t>
+        <w:t xml:space="preserve">, the Teensy interface generated precisely timed digital pulses that can be used to control individual frame capture from a sCMOS camera at 20Hz. We detected a small drift of approximately 30 µs per second, suggesting an actual frequency of 19.999 Hz instead of the commanded 20Hz. This small 0.003% drift of the Teensy processing clock is linear, and can thus be calibrated if desired. This finding underscores the </w:t>
       </w:r>
       <w:r>
         <w:rPr>
@@ -7711,21 +6862,7 @@
         <w:rPr>
           <w:rFonts w:ascii="Times New Roman" w:hAnsi="Times New Roman" w:cs="Times New Roman"/>
         </w:rPr>
-        <w:t xml:space="preserve">such as </w:t>
-      </w:r>
-      <w:proofErr w:type="spellStart"/>
-      <w:r>
-        <w:rPr>
-          <w:rFonts w:ascii="Times New Roman" w:hAnsi="Times New Roman" w:cs="Times New Roman"/>
-        </w:rPr>
-        <w:t>sCMOS</w:t>
-      </w:r>
-      <w:proofErr w:type="spellEnd"/>
-      <w:r>
-        <w:rPr>
-          <w:rFonts w:ascii="Times New Roman" w:hAnsi="Times New Roman" w:cs="Times New Roman"/>
-        </w:rPr>
-        <w:t xml:space="preserve"> cameras </w:t>
+        <w:t xml:space="preserve">such as sCMOS cameras </w:t>
       </w:r>
       <w:r>
         <w:rPr>
@@ -7845,25 +6982,65 @@
           <w:color w:val="FF0000"/>
           <w:kern w:val="24"/>
         </w:rPr>
-        <w:t xml:space="preserve"> integrating a </w:t>
-      </w:r>
-      <w:proofErr w:type="spellStart"/>
+        <w:t xml:space="preserve"> integrating a sCMOS camera into a behavioral paradigm</w:t>
+      </w:r>
       <w:r>
         <w:rPr>
           <w:rFonts w:ascii="Times New Roman" w:eastAsiaTheme="minorEastAsia" w:hAnsi="Times New Roman" w:cs="Times New Roman"/>
           <w:color w:val="FF0000"/>
           <w:kern w:val="24"/>
         </w:rPr>
-        <w:t>sCMOS</w:t>
-      </w:r>
-      <w:proofErr w:type="spellEnd"/>
+        <w:t xml:space="preserve">, they may </w:t>
+      </w:r>
+      <w:r>
+        <w:rPr>
+          <w:rFonts w:ascii="Times New Roman" w:hAnsi="Times New Roman" w:cs="Times New Roman"/>
+          <w:color w:val="FF0000"/>
+        </w:rPr>
+        <w:t xml:space="preserve">introduce timing </w:t>
+      </w:r>
+      <w:r>
+        <w:rPr>
+          <w:rFonts w:ascii="Times New Roman" w:hAnsi="Times New Roman" w:cs="Times New Roman"/>
+          <w:color w:val="FF0000"/>
+        </w:rPr>
+        <w:t>problems</w:t>
+      </w:r>
+      <w:r>
+        <w:rPr>
+          <w:rFonts w:ascii="Times New Roman" w:hAnsi="Times New Roman" w:cs="Times New Roman"/>
+          <w:color w:val="FF0000"/>
+        </w:rPr>
+        <w:t xml:space="preserve"> </w:t>
+      </w:r>
+      <w:r>
+        <w:rPr>
+          <w:rFonts w:ascii="Times New Roman" w:hAnsi="Times New Roman" w:cs="Times New Roman"/>
+          <w:color w:val="FF0000"/>
+        </w:rPr>
+        <w:t>due to the</w:t>
+      </w:r>
+      <w:r>
+        <w:rPr>
+          <w:rFonts w:ascii="Times New Roman" w:hAnsi="Times New Roman" w:cs="Times New Roman"/>
+          <w:color w:val="FF0000"/>
+        </w:rPr>
+        <w:t xml:space="preserve"> concurrent</w:t>
+      </w:r>
+      <w:r>
+        <w:rPr>
+          <w:rFonts w:ascii="Times New Roman" w:hAnsi="Times New Roman" w:cs="Times New Roman"/>
+          <w:color w:val="FF0000"/>
+        </w:rPr>
+        <w:t xml:space="preserve"> </w:t>
+      </w:r>
       <w:r>
         <w:rPr>
           <w:rFonts w:ascii="Times New Roman" w:eastAsiaTheme="minorEastAsia" w:hAnsi="Times New Roman" w:cs="Times New Roman"/>
           <w:color w:val="FF0000"/>
           <w:kern w:val="24"/>
         </w:rPr>
-        <w:t xml:space="preserve"> camera into a behavioral paradigm</w:t>
+        <w:t>deman</w:t>
       </w:r>
       <w:r>
         <w:rPr>
@@ -7871,42 +7048,71 @@
           <w:color w:val="FF0000"/>
           <w:kern w:val="24"/>
         </w:rPr>
-        <w:t xml:space="preserve">, they may </w:t>
-      </w:r>
-      <w:r>
-        <w:rPr>
-          <w:rFonts w:ascii="Times New Roman" w:hAnsi="Times New Roman" w:cs="Times New Roman"/>
-          <w:color w:val="FF0000"/>
-        </w:rPr>
-        <w:t xml:space="preserve">introduce timing </w:t>
-      </w:r>
-      <w:r>
-        <w:rPr>
-          <w:rFonts w:ascii="Times New Roman" w:hAnsi="Times New Roman" w:cs="Times New Roman"/>
-          <w:color w:val="FF0000"/>
-        </w:rPr>
-        <w:t>problems</w:t>
-      </w:r>
-      <w:r>
-        <w:rPr>
-          <w:rFonts w:ascii="Times New Roman" w:hAnsi="Times New Roman" w:cs="Times New Roman"/>
-          <w:color w:val="FF0000"/>
+        <w:t>ds of many PC system operations.</w:t>
+      </w:r>
+      <w:r>
+        <w:rPr>
+          <w:rFonts w:ascii="Times New Roman" w:eastAsiaTheme="minorEastAsia" w:hAnsi="Times New Roman" w:cs="Times New Roman"/>
+          <w:color w:val="FF0000"/>
+          <w:kern w:val="24"/>
         </w:rPr>
         <w:t xml:space="preserve"> </w:t>
       </w:r>
       <w:r>
         <w:rPr>
-          <w:rFonts w:ascii="Times New Roman" w:hAnsi="Times New Roman" w:cs="Times New Roman"/>
-          <w:color w:val="FF0000"/>
-        </w:rPr>
-        <w:t>due to the</w:t>
-      </w:r>
-      <w:r>
-        <w:rPr>
-          <w:rFonts w:ascii="Times New Roman" w:hAnsi="Times New Roman" w:cs="Times New Roman"/>
-          <w:color w:val="FF0000"/>
-        </w:rPr>
-        <w:t xml:space="preserve"> concurrent</w:t>
+          <w:rFonts w:ascii="Times New Roman" w:eastAsiaTheme="minorEastAsia" w:hAnsi="Times New Roman" w:cs="Times New Roman"/>
+          <w:color w:val="FF0000"/>
+          <w:kern w:val="24"/>
+        </w:rPr>
+        <w:t xml:space="preserve">For example, MATLAB offers a Data Acquisition Toolbox. </w:t>
+      </w:r>
+      <w:r>
+        <w:rPr>
+          <w:rFonts w:ascii="Times New Roman" w:eastAsiaTheme="minorEastAsia" w:hAnsi="Times New Roman" w:cs="Times New Roman"/>
+          <w:color w:val="FF0000"/>
+          <w:kern w:val="24"/>
+        </w:rPr>
+        <w:t>L</w:t>
+      </w:r>
+      <w:r>
+        <w:rPr>
+          <w:rFonts w:ascii="Times New Roman" w:eastAsiaTheme="minorEastAsia" w:hAnsi="Times New Roman" w:cs="Times New Roman"/>
+          <w:color w:val="FF0000"/>
+          <w:kern w:val="24"/>
+        </w:rPr>
+        <w:t xml:space="preserve">earning how to optimize experiments using this </w:t>
+      </w:r>
+      <w:r>
+        <w:rPr>
+          <w:rFonts w:ascii="Times New Roman" w:eastAsiaTheme="minorEastAsia" w:hAnsi="Times New Roman" w:cs="Times New Roman"/>
+          <w:color w:val="FF0000"/>
+          <w:kern w:val="24"/>
+        </w:rPr>
+        <w:t>toolbox</w:t>
+      </w:r>
+      <w:r>
+        <w:rPr>
+          <w:rFonts w:ascii="Times New Roman" w:eastAsiaTheme="minorEastAsia" w:hAnsi="Times New Roman" w:cs="Times New Roman"/>
+          <w:color w:val="FF0000"/>
+          <w:kern w:val="24"/>
+        </w:rPr>
+        <w:t xml:space="preserve"> is challenging, and poor implementations</w:t>
+      </w:r>
+      <w:r>
+        <w:rPr>
+          <w:rFonts w:ascii="Times New Roman" w:eastAsiaTheme="minorEastAsia" w:hAnsi="Times New Roman" w:cs="Times New Roman"/>
+          <w:color w:val="FF0000"/>
+          <w:kern w:val="24"/>
+        </w:rPr>
+        <w:t>, while easy to program, can generate timing jitter</w:t>
+      </w:r>
+      <w:r>
+        <w:rPr>
+          <w:rFonts w:ascii="Times New Roman" w:eastAsiaTheme="minorEastAsia" w:hAnsi="Times New Roman" w:cs="Times New Roman"/>
+          <w:color w:val="FF0000"/>
+          <w:kern w:val="24"/>
+        </w:rPr>
+        <w:t>.</w:t>
       </w:r>
       <w:r>
         <w:rPr>
@@ -7917,93 +7123,6 @@
       </w:r>
       <w:r>
         <w:rPr>
-          <w:rFonts w:ascii="Times New Roman" w:eastAsiaTheme="minorEastAsia" w:hAnsi="Times New Roman" w:cs="Times New Roman"/>
-          <w:color w:val="FF0000"/>
-          <w:kern w:val="24"/>
-        </w:rPr>
-        <w:t>deman</w:t>
-      </w:r>
-      <w:r>
-        <w:rPr>
-          <w:rFonts w:ascii="Times New Roman" w:eastAsiaTheme="minorEastAsia" w:hAnsi="Times New Roman" w:cs="Times New Roman"/>
-          <w:color w:val="FF0000"/>
-          <w:kern w:val="24"/>
-        </w:rPr>
-        <w:t>ds of many PC system operations.</w:t>
-      </w:r>
-      <w:r>
-        <w:rPr>
-          <w:rFonts w:ascii="Times New Roman" w:eastAsiaTheme="minorEastAsia" w:hAnsi="Times New Roman" w:cs="Times New Roman"/>
-          <w:color w:val="FF0000"/>
-          <w:kern w:val="24"/>
-        </w:rPr>
-        <w:t xml:space="preserve"> </w:t>
-      </w:r>
-      <w:r>
-        <w:rPr>
-          <w:rFonts w:ascii="Times New Roman" w:eastAsiaTheme="minorEastAsia" w:hAnsi="Times New Roman" w:cs="Times New Roman"/>
-          <w:color w:val="FF0000"/>
-          <w:kern w:val="24"/>
-        </w:rPr>
-        <w:t xml:space="preserve">For example, MATLAB offers a Data Acquisition Toolbox. </w:t>
-      </w:r>
-      <w:r>
-        <w:rPr>
-          <w:rFonts w:ascii="Times New Roman" w:eastAsiaTheme="minorEastAsia" w:hAnsi="Times New Roman" w:cs="Times New Roman"/>
-          <w:color w:val="FF0000"/>
-          <w:kern w:val="24"/>
-        </w:rPr>
-        <w:t>L</w:t>
-      </w:r>
-      <w:r>
-        <w:rPr>
-          <w:rFonts w:ascii="Times New Roman" w:eastAsiaTheme="minorEastAsia" w:hAnsi="Times New Roman" w:cs="Times New Roman"/>
-          <w:color w:val="FF0000"/>
-          <w:kern w:val="24"/>
-        </w:rPr>
-        <w:t xml:space="preserve">earning how to optimize experiments using this </w:t>
-      </w:r>
-      <w:r>
-        <w:rPr>
-          <w:rFonts w:ascii="Times New Roman" w:eastAsiaTheme="minorEastAsia" w:hAnsi="Times New Roman" w:cs="Times New Roman"/>
-          <w:color w:val="FF0000"/>
-          <w:kern w:val="24"/>
-        </w:rPr>
-        <w:t>toolbox</w:t>
-      </w:r>
-      <w:r>
-        <w:rPr>
-          <w:rFonts w:ascii="Times New Roman" w:eastAsiaTheme="minorEastAsia" w:hAnsi="Times New Roman" w:cs="Times New Roman"/>
-          <w:color w:val="FF0000"/>
-          <w:kern w:val="24"/>
-        </w:rPr>
-        <w:t xml:space="preserve"> is challenging, and poor implementations</w:t>
-      </w:r>
-      <w:r>
-        <w:rPr>
-          <w:rFonts w:ascii="Times New Roman" w:eastAsiaTheme="minorEastAsia" w:hAnsi="Times New Roman" w:cs="Times New Roman"/>
-          <w:color w:val="FF0000"/>
-          <w:kern w:val="24"/>
-        </w:rPr>
-        <w:t>, while easy to program, can generate timing jitter</w:t>
-      </w:r>
-      <w:r>
-        <w:rPr>
-          <w:rFonts w:ascii="Times New Roman" w:eastAsiaTheme="minorEastAsia" w:hAnsi="Times New Roman" w:cs="Times New Roman"/>
-          <w:color w:val="FF0000"/>
-          <w:kern w:val="24"/>
-        </w:rPr>
-        <w:t>.</w:t>
-      </w:r>
-      <w:r>
-        <w:rPr>
-          <w:rFonts w:ascii="Times New Roman" w:hAnsi="Times New Roman" w:cs="Times New Roman"/>
-          <w:color w:val="FF0000"/>
-        </w:rPr>
-        <w:t xml:space="preserve"> </w:t>
-      </w:r>
-      <w:r>
-        <w:rPr>
           <w:rFonts w:ascii="Times New Roman" w:hAnsi="Times New Roman" w:cs="Times New Roman"/>
           <w:color w:val="FF0000"/>
         </w:rPr>
@@ -8035,23 +7154,7 @@
           <w:rFonts w:ascii="Times New Roman" w:hAnsi="Times New Roman" w:cs="Times New Roman"/>
           <w:color w:val="FF0000"/>
         </w:rPr>
-        <w:t xml:space="preserve">This is one of the central challenges with incorporating </w:t>
-      </w:r>
-      <w:proofErr w:type="spellStart"/>
-      <w:r>
-        <w:rPr>
-          <w:rFonts w:ascii="Times New Roman" w:hAnsi="Times New Roman" w:cs="Times New Roman"/>
-          <w:color w:val="FF0000"/>
-        </w:rPr>
-        <w:t>sCMOS</w:t>
-      </w:r>
-      <w:proofErr w:type="spellEnd"/>
-      <w:r>
-        <w:rPr>
-          <w:rFonts w:ascii="Times New Roman" w:hAnsi="Times New Roman" w:cs="Times New Roman"/>
-          <w:color w:val="FF0000"/>
-        </w:rPr>
-        <w:t xml:space="preserve"> ca</w:t>
+        <w:t>This is one of the central challenges with incorporating sCMOS ca</w:t>
       </w:r>
       <w:r>
         <w:rPr>
@@ -8500,21 +7603,7 @@
         <w:rPr>
           <w:rFonts w:ascii="Times New Roman" w:hAnsi="Times New Roman" w:cs="Times New Roman"/>
         </w:rPr>
-        <w:t xml:space="preserve"> </w:t>
-      </w:r>
-      <w:proofErr w:type="spellStart"/>
-      <w:r>
-        <w:rPr>
-          <w:rFonts w:ascii="Times New Roman" w:hAnsi="Times New Roman" w:cs="Times New Roman"/>
-        </w:rPr>
-        <w:t>sCMOS</w:t>
-      </w:r>
-      <w:proofErr w:type="spellEnd"/>
-      <w:r>
-        <w:rPr>
-          <w:rFonts w:ascii="Times New Roman" w:hAnsi="Times New Roman" w:cs="Times New Roman"/>
-        </w:rPr>
-        <w:t xml:space="preserve"> camera. Additionally, we demonstrate that the Teensy interface precisely deliver</w:t>
+        <w:t xml:space="preserve"> sCMOS camera. Additionally, we demonstrate that the Teensy interface precisely deliver</w:t>
       </w:r>
       <w:r>
         <w:rPr>
@@ -8674,19 +7763,11 @@
         </w:rPr>
         <w:t xml:space="preserve"> </w:t>
       </w:r>
-      <w:proofErr w:type="spellStart"/>
-      <w:r>
-        <w:rPr>
-          <w:rFonts w:ascii="Times New Roman" w:hAnsi="Times New Roman" w:cs="Times New Roman"/>
-        </w:rPr>
-        <w:t>ms</w:t>
-      </w:r>
-      <w:proofErr w:type="spellEnd"/>
-      <w:r>
-        <w:rPr>
-          <w:rFonts w:ascii="Times New Roman" w:hAnsi="Times New Roman" w:cs="Times New Roman"/>
-        </w:rPr>
-        <w:t xml:space="preserve"> delay</w:t>
+      <w:r>
+        <w:rPr>
+          <w:rFonts w:ascii="Times New Roman" w:hAnsi="Times New Roman" w:cs="Times New Roman"/>
+        </w:rPr>
+        <w:t>ms delay</w:t>
       </w:r>
       <w:r>
         <w:rPr>
@@ -8804,56 +7885,14 @@
         <w:rPr>
           <w:rFonts w:ascii="Times New Roman" w:hAnsi="Times New Roman" w:cs="Times New Roman"/>
         </w:rPr>
-        <w:t xml:space="preserve">integrating a </w:t>
-      </w:r>
-      <w:proofErr w:type="spellStart"/>
-      <w:r>
-        <w:rPr>
-          <w:rFonts w:ascii="Times New Roman" w:hAnsi="Times New Roman" w:cs="Times New Roman"/>
-        </w:rPr>
-        <w:t>sCMOS</w:t>
-      </w:r>
-      <w:proofErr w:type="spellEnd"/>
-      <w:r>
-        <w:rPr>
-          <w:rFonts w:ascii="Times New Roman" w:hAnsi="Times New Roman" w:cs="Times New Roman"/>
-        </w:rPr>
-        <w:t xml:space="preserve"> camera into two behavioral experimental settings.  In one setting, the Teensy interface simultaneously generates digital </w:t>
+        <w:t xml:space="preserve">integrating a sCMOS camera into two behavioral experimental settings.  In one setting, the Teensy interface simultaneously generates digital </w:t>
       </w:r>
       <w:r>
         <w:rPr>
           <w:rFonts w:ascii="Times New Roman" w:hAnsi="Times New Roman" w:cs="Times New Roman"/>
         </w:rPr>
         <w:lastRenderedPageBreak/>
-        <w:t xml:space="preserve">pulses that can be directed for individual frame capture from a </w:t>
-      </w:r>
-      <w:proofErr w:type="spellStart"/>
-      <w:r>
-        <w:rPr>
-          <w:rFonts w:ascii="Times New Roman" w:hAnsi="Times New Roman" w:cs="Times New Roman"/>
-        </w:rPr>
-        <w:t>sCMOS</w:t>
-      </w:r>
-      <w:proofErr w:type="spellEnd"/>
-      <w:r>
-        <w:rPr>
-          <w:rFonts w:ascii="Times New Roman" w:hAnsi="Times New Roman" w:cs="Times New Roman"/>
-        </w:rPr>
-        <w:t xml:space="preserve"> camera, while simultaneously tracking an animal’s locomotion using recently developed high precision ADNS-9800 gaming sensors. The easy integration of the </w:t>
-      </w:r>
-      <w:proofErr w:type="spellStart"/>
-      <w:r>
-        <w:rPr>
-          <w:rFonts w:ascii="Times New Roman" w:hAnsi="Times New Roman" w:cs="Times New Roman"/>
-        </w:rPr>
-        <w:t>sCMOS</w:t>
-      </w:r>
-      <w:proofErr w:type="spellEnd"/>
-      <w:r>
-        <w:rPr>
-          <w:rFonts w:ascii="Times New Roman" w:hAnsi="Times New Roman" w:cs="Times New Roman"/>
-        </w:rPr>
-        <w:t xml:space="preserve"> camera and the ADNS-9800 sensors illustrates the flexibility of the Teensy interface in designing experiments that require novel instrumentation. In the second experiment</w:t>
+        <w:t>pulses that can be directed for individual frame capture from a sCMOS camera, while simultaneously tracking an animal’s locomotion using recently developed high precision ADNS-9800 gaming sensors. The easy integration of the sCMOS camera and the ADNS-9800 sensors illustrates the flexibility of the Teensy interface in designing experiments that require novel instrumentation. In the second experiment</w:t>
       </w:r>
       <w:r>
         <w:rPr>
@@ -8865,21 +7904,7 @@
         <w:rPr>
           <w:rFonts w:ascii="Times New Roman" w:hAnsi="Times New Roman" w:cs="Times New Roman"/>
         </w:rPr>
-        <w:t xml:space="preserve">, we demonstrate that the </w:t>
-      </w:r>
-      <w:proofErr w:type="gramStart"/>
-      <w:r>
-        <w:rPr>
-          <w:rFonts w:ascii="Times New Roman" w:hAnsi="Times New Roman" w:cs="Times New Roman"/>
-        </w:rPr>
-        <w:t>Teensy</w:t>
-      </w:r>
-      <w:proofErr w:type="gramEnd"/>
-      <w:r>
-        <w:rPr>
-          <w:rFonts w:ascii="Times New Roman" w:hAnsi="Times New Roman" w:cs="Times New Roman"/>
-        </w:rPr>
-        <w:t xml:space="preserve"> interface, in conjunction with a prop shield, is capable of generating both analog and digital outputs with precise timing during a</w:t>
+        <w:t>, we demonstrate that the Teensy interface, in conjunction with a prop shield, is capable of generating both analog and digital outputs with precise timing during a</w:t>
       </w:r>
       <w:r>
         <w:rPr>
@@ -8891,49 +7916,7 @@
         <w:rPr>
           <w:rFonts w:ascii="Times New Roman" w:hAnsi="Times New Roman" w:cs="Times New Roman"/>
         </w:rPr>
-        <w:t xml:space="preserve"> trace conditioning experiment. We characterized two timer functions, “</w:t>
-      </w:r>
-      <w:proofErr w:type="spellStart"/>
-      <w:r>
-        <w:rPr>
-          <w:rFonts w:ascii="Times New Roman" w:hAnsi="Times New Roman" w:cs="Times New Roman"/>
-        </w:rPr>
-        <w:t>IntervalTimer</w:t>
-      </w:r>
-      <w:proofErr w:type="spellEnd"/>
-      <w:r>
-        <w:rPr>
-          <w:rFonts w:ascii="Times New Roman" w:hAnsi="Times New Roman" w:cs="Times New Roman"/>
-        </w:rPr>
-        <w:t>” and “</w:t>
-      </w:r>
-      <w:proofErr w:type="spellStart"/>
-      <w:r>
-        <w:rPr>
-          <w:rFonts w:ascii="Times New Roman" w:hAnsi="Times New Roman" w:cs="Times New Roman"/>
-        </w:rPr>
-        <w:t>elapsedMicros</w:t>
-      </w:r>
-      <w:proofErr w:type="spellEnd"/>
-      <w:r>
-        <w:rPr>
-          <w:rFonts w:ascii="Times New Roman" w:hAnsi="Times New Roman" w:cs="Times New Roman"/>
-        </w:rPr>
-        <w:t>”, both of which offered equivalent microsecond temporal precision, and “</w:t>
-      </w:r>
-      <w:proofErr w:type="spellStart"/>
-      <w:r>
-        <w:rPr>
-          <w:rFonts w:ascii="Times New Roman" w:hAnsi="Times New Roman" w:cs="Times New Roman"/>
-        </w:rPr>
-        <w:t>elapsedMicros</w:t>
-      </w:r>
-      <w:proofErr w:type="spellEnd"/>
-      <w:r>
-        <w:rPr>
-          <w:rFonts w:ascii="Times New Roman" w:hAnsi="Times New Roman" w:cs="Times New Roman"/>
-        </w:rPr>
-        <w:t xml:space="preserve">” additionally allows access to the Audio library. Thus the Teensy interface, a Teensy 3.2 and custom </w:t>
+        <w:t xml:space="preserve"> trace conditioning experiment. We characterized two timer functions, “IntervalTimer” and “elapsedMicros”, both of which offered equivalent microsecond temporal precision, and “elapsedMicros” additionally allows access to the Audio library. Thus the Teensy interface, a Teensy 3.2 and custom </w:t>
       </w:r>
       <w:r>
         <w:rPr>
@@ -8957,21 +7940,7 @@
         <w:rPr>
           <w:rFonts w:ascii="Times New Roman" w:hAnsi="Times New Roman" w:cs="Times New Roman"/>
         </w:rPr>
-        <w:t xml:space="preserve"> for integrating </w:t>
-      </w:r>
-      <w:proofErr w:type="spellStart"/>
-      <w:r>
-        <w:rPr>
-          <w:rFonts w:ascii="Times New Roman" w:hAnsi="Times New Roman" w:cs="Times New Roman"/>
-        </w:rPr>
-        <w:t>sCMOS</w:t>
-      </w:r>
-      <w:proofErr w:type="spellEnd"/>
-      <w:r>
-        <w:rPr>
-          <w:rFonts w:ascii="Times New Roman" w:hAnsi="Times New Roman" w:cs="Times New Roman"/>
-        </w:rPr>
-        <w:t xml:space="preserve"> cameras into behavioral experimental designs. This Teensy interface can be immediately adopted for the motion tracking and </w:t>
+        <w:t xml:space="preserve"> for integrating sCMOS cameras into behavioral experimental designs. This Teensy interface can be immediately adopted for the motion tracking and </w:t>
       </w:r>
       <w:r>
         <w:rPr>
@@ -8995,21 +7964,7 @@
         <w:rPr>
           <w:rFonts w:ascii="Times New Roman" w:hAnsi="Times New Roman" w:cs="Times New Roman"/>
         </w:rPr>
-        <w:t xml:space="preserve"> customized for other types of behavioral experiments where </w:t>
-      </w:r>
-      <w:proofErr w:type="spellStart"/>
-      <w:r>
-        <w:rPr>
-          <w:rFonts w:ascii="Times New Roman" w:hAnsi="Times New Roman" w:cs="Times New Roman"/>
-        </w:rPr>
-        <w:t>sCMOS</w:t>
-      </w:r>
-      <w:proofErr w:type="spellEnd"/>
-      <w:r>
-        <w:rPr>
-          <w:rFonts w:ascii="Times New Roman" w:hAnsi="Times New Roman" w:cs="Times New Roman"/>
-        </w:rPr>
-        <w:t xml:space="preserve"> camera-based imaging is desired.</w:t>
+        <w:t xml:space="preserve"> customized for other types of behavioral experiments where sCMOS camera-based imaging is desired.</w:t>
       </w:r>
     </w:p>
     <w:p>
@@ -9088,21 +8043,7 @@
         <w:rPr>
           <w:rFonts w:ascii="Times New Roman" w:hAnsi="Times New Roman" w:cs="Times New Roman"/>
         </w:rPr>
-        <w:t xml:space="preserve">This design consists of a Teensy 3.2 connected to two ADNS-9800 sensors via serial-peripheral interfaces, and a </w:t>
-      </w:r>
-      <w:proofErr w:type="spellStart"/>
-      <w:r>
-        <w:rPr>
-          <w:rFonts w:ascii="Times New Roman" w:hAnsi="Times New Roman" w:cs="Times New Roman"/>
-        </w:rPr>
-        <w:t>sCMOS</w:t>
-      </w:r>
-      <w:proofErr w:type="spellEnd"/>
-      <w:r>
-        <w:rPr>
-          <w:rFonts w:ascii="Times New Roman" w:hAnsi="Times New Roman" w:cs="Times New Roman"/>
-        </w:rPr>
-        <w:t xml:space="preserve"> camera through a coaxial cable. Every 50 milliseconds, a digital pulse was </w:t>
+        <w:t xml:space="preserve">This design consists of a Teensy 3.2 connected to two ADNS-9800 sensors via serial-peripheral interfaces, and a sCMOS camera through a coaxial cable. Every 50 milliseconds, a digital pulse was </w:t>
       </w:r>
       <w:r>
         <w:rPr>
@@ -9126,35 +8067,21 @@
         <w:rPr>
           <w:rFonts w:ascii="Times New Roman" w:hAnsi="Times New Roman" w:cs="Times New Roman"/>
         </w:rPr>
+        <w:t xml:space="preserve"> sCMOS camera. Simultaneously, the Teensy interface acquired motion data from both ADNS sensors and sent them to a PC via a USB. </w:t>
+      </w:r>
+      <w:r>
+        <w:rPr>
+          <w:rFonts w:ascii="Times New Roman" w:hAnsi="Times New Roman" w:cs="Times New Roman"/>
+          <w:b/>
+        </w:rPr>
+        <w:t>B</w:t>
+      </w:r>
+      <w:r>
+        <w:rPr>
+          <w:rFonts w:ascii="Times New Roman" w:hAnsi="Times New Roman" w:cs="Times New Roman"/>
+        </w:rPr>
         <w:t xml:space="preserve"> </w:t>
       </w:r>
-      <w:proofErr w:type="spellStart"/>
-      <w:r>
-        <w:rPr>
-          <w:rFonts w:ascii="Times New Roman" w:hAnsi="Times New Roman" w:cs="Times New Roman"/>
-        </w:rPr>
-        <w:t>sCMOS</w:t>
-      </w:r>
-      <w:proofErr w:type="spellEnd"/>
-      <w:r>
-        <w:rPr>
-          <w:rFonts w:ascii="Times New Roman" w:hAnsi="Times New Roman" w:cs="Times New Roman"/>
-        </w:rPr>
-        <w:t xml:space="preserve"> camera. Simultaneously, the Teensy interface acquired motion data from both ADNS sensors and sent them to a PC via a USB. </w:t>
-      </w:r>
-      <w:r>
-        <w:rPr>
-          <w:rFonts w:ascii="Times New Roman" w:hAnsi="Times New Roman" w:cs="Times New Roman"/>
-          <w:b/>
-        </w:rPr>
-        <w:t>B</w:t>
-      </w:r>
-      <w:r>
-        <w:rPr>
-          <w:rFonts w:ascii="Times New Roman" w:hAnsi="Times New Roman" w:cs="Times New Roman"/>
-        </w:rPr>
-        <w:t xml:space="preserve"> </w:t>
-      </w:r>
       <w:r>
         <w:rPr>
           <w:rFonts w:ascii="Times New Roman" w:hAnsi="Times New Roman" w:cs="Times New Roman"/>
@@ -9231,21 +8158,7 @@
         <w:rPr>
           <w:rFonts w:ascii="Times New Roman" w:hAnsi="Times New Roman" w:cs="Times New Roman"/>
         </w:rPr>
-        <w:t xml:space="preserve">Every 50 milliseconds, a digital pulse was sent to initiate an image frame capture from a </w:t>
-      </w:r>
-      <w:proofErr w:type="spellStart"/>
-      <w:r>
-        <w:rPr>
-          <w:rFonts w:ascii="Times New Roman" w:hAnsi="Times New Roman" w:cs="Times New Roman"/>
-        </w:rPr>
-        <w:t>sCMOS</w:t>
-      </w:r>
-      <w:proofErr w:type="spellEnd"/>
-      <w:r>
-        <w:rPr>
-          <w:rFonts w:ascii="Times New Roman" w:hAnsi="Times New Roman" w:cs="Times New Roman"/>
-        </w:rPr>
-        <w:t xml:space="preserve"> camera. Simultaneously, the Teensy interface generated digital pulses to generate air puff and updated the status of the analog output to generate audio signals, and sent the timing of these signals to a PC via a USB. </w:t>
+        <w:t xml:space="preserve">Every 50 milliseconds, a digital pulse was sent to initiate an image frame capture from a sCMOS camera. Simultaneously, the Teensy interface generated digital pulses to generate air puff and updated the status of the analog output to generate audio signals, and sent the timing of these signals to a PC via a USB. </w:t>
       </w:r>
     </w:p>
     <w:p>
@@ -9356,49 +8269,7 @@
         <w:rPr>
           <w:rFonts w:ascii="Times New Roman" w:hAnsi="Times New Roman" w:cs="Times New Roman"/>
         </w:rPr>
-        <w:t xml:space="preserve">The </w:t>
-      </w:r>
-      <w:proofErr w:type="spellStart"/>
-      <w:r>
-        <w:rPr>
-          <w:rFonts w:ascii="Times New Roman" w:hAnsi="Times New Roman" w:cs="Times New Roman"/>
-        </w:rPr>
-        <w:t>Teensy’s</w:t>
-      </w:r>
-      <w:proofErr w:type="spellEnd"/>
-      <w:r>
-        <w:rPr>
-          <w:rFonts w:ascii="Times New Roman" w:hAnsi="Times New Roman" w:cs="Times New Roman"/>
-        </w:rPr>
-        <w:t xml:space="preserve"> ground pin was connected to both </w:t>
-      </w:r>
-      <w:proofErr w:type="spellStart"/>
-      <w:r>
-        <w:rPr>
-          <w:rFonts w:ascii="Times New Roman" w:hAnsi="Times New Roman" w:cs="Times New Roman"/>
-        </w:rPr>
-        <w:t>AGround</w:t>
-      </w:r>
-      <w:proofErr w:type="spellEnd"/>
-      <w:r>
-        <w:rPr>
-          <w:rFonts w:ascii="Times New Roman" w:hAnsi="Times New Roman" w:cs="Times New Roman"/>
-        </w:rPr>
-        <w:t xml:space="preserve"> and </w:t>
-      </w:r>
-      <w:proofErr w:type="spellStart"/>
-      <w:r>
-        <w:rPr>
-          <w:rFonts w:ascii="Times New Roman" w:hAnsi="Times New Roman" w:cs="Times New Roman"/>
-        </w:rPr>
-        <w:t>DGround</w:t>
-      </w:r>
-      <w:proofErr w:type="spellEnd"/>
-      <w:r>
-        <w:rPr>
-          <w:rFonts w:ascii="Times New Roman" w:hAnsi="Times New Roman" w:cs="Times New Roman"/>
-        </w:rPr>
-        <w:t xml:space="preserve"> pins (analog and digital ground) on both ADNS-9800 sensors. The D11 pin (D = digital) was connected to both MOSI (“Master-Out, Slave-In”) pins, the D12 pin was connected to both MISO pins (“Master-In, Slave-Out”), the D13 pin was connected to both SCK pins (SPI Clock), and the 3.3V pin was connected to both Vin (voltage in) pins on the ADNS-9800 sensors. Finally, pins D20 and D21 were connected individually to each SS pin (Slave Select) on the ADNS-9800 sensors. The DAC pin (digital to analog converter or the analog output pin) is also shown. </w:t>
+        <w:t xml:space="preserve">The Teensy’s ground pin was connected to both AGround and DGround pins (analog and digital ground) on both ADNS-9800 sensors. The D11 pin (D = digital) was connected to both MOSI (“Master-Out, Slave-In”) pins, the D12 pin was connected to both MISO pins (“Master-In, Slave-Out”), the D13 pin was connected to both SCK pins (SPI Clock), and the 3.3V pin was connected to both Vin (voltage in) pins on the ADNS-9800 sensors. Finally, pins D20 and D21 were connected individually to each SS pin (Slave Select) on the ADNS-9800 sensors. The DAC pin (digital to analog converter or the analog output pin) is also shown. </w:t>
       </w:r>
       <w:r>
         <w:rPr>
@@ -9481,25 +8352,7 @@
           <w:rFonts w:ascii="Times New Roman" w:hAnsi="Times New Roman" w:cs="Times New Roman"/>
           <w:b/>
         </w:rPr>
-        <w:t xml:space="preserve"> </w:t>
-      </w:r>
-      <w:proofErr w:type="spellStart"/>
-      <w:proofErr w:type="gramStart"/>
-      <w:r>
-        <w:rPr>
-          <w:rFonts w:ascii="Times New Roman" w:hAnsi="Times New Roman" w:cs="Times New Roman"/>
-          <w:b/>
-        </w:rPr>
-        <w:t>A</w:t>
-      </w:r>
-      <w:proofErr w:type="spellEnd"/>
-      <w:proofErr w:type="gramEnd"/>
-      <w:r>
-        <w:rPr>
-          <w:rFonts w:ascii="Times New Roman" w:hAnsi="Times New Roman" w:cs="Times New Roman"/>
-          <w:b/>
-        </w:rPr>
-        <w:t xml:space="preserve"> </w:t>
+        <w:t xml:space="preserve"> A </w:t>
       </w:r>
       <w:r>
         <w:rPr>
@@ -9629,21 +8482,7 @@
         <w:rPr>
           <w:rFonts w:ascii="Times New Roman" w:hAnsi="Times New Roman" w:cs="Times New Roman"/>
         </w:rPr>
-        <w:t xml:space="preserve"> 0.000000002 (</w:t>
-      </w:r>
-      <w:proofErr w:type="gramStart"/>
-      <w:r>
-        <w:rPr>
-          <w:rFonts w:ascii="Times New Roman" w:hAnsi="Times New Roman" w:cs="Times New Roman"/>
-        </w:rPr>
-        <w:t>t(</w:t>
-      </w:r>
-      <w:proofErr w:type="gramEnd"/>
-      <w:r>
-        <w:rPr>
-          <w:rFonts w:ascii="Times New Roman" w:hAnsi="Times New Roman" w:cs="Times New Roman"/>
-        </w:rPr>
-        <w:t xml:space="preserve">11998)= </w:t>
+        <w:t xml:space="preserve"> 0.000000002 (t(11998)= </w:t>
       </w:r>
       <w:r>
         <w:rPr>
@@ -9943,21 +8782,7 @@
         <w:rPr>
           <w:rFonts w:ascii="Times New Roman" w:hAnsi="Times New Roman" w:cs="Times New Roman"/>
         </w:rPr>
-        <w:t xml:space="preserve"> 0 (to machine precision), </w:t>
-      </w:r>
-      <w:proofErr w:type="gramStart"/>
-      <w:r>
-        <w:rPr>
-          <w:rFonts w:ascii="Times New Roman" w:hAnsi="Times New Roman" w:cs="Times New Roman"/>
-        </w:rPr>
-        <w:t>t(</w:t>
-      </w:r>
-      <w:proofErr w:type="gramEnd"/>
-      <w:r>
-        <w:rPr>
-          <w:rFonts w:ascii="Times New Roman" w:hAnsi="Times New Roman" w:cs="Times New Roman"/>
-        </w:rPr>
-        <w:t xml:space="preserve">19998)=infinite, p&lt;0.001). </w:t>
+        <w:t xml:space="preserve"> 0 (to machine precision), t(19998)=infinite, p&lt;0.001). </w:t>
       </w:r>
       <w:r>
         <w:rPr>
@@ -9989,21 +8814,7 @@
         <w:rPr>
           <w:rFonts w:ascii="Times New Roman" w:hAnsi="Times New Roman" w:cs="Times New Roman"/>
         </w:rPr>
-        <w:t xml:space="preserve"> Timing of the analog output directed to the prop shield to generate an amplified auditory stimulus (</w:t>
-      </w:r>
-      <w:proofErr w:type="spellStart"/>
-      <w:r>
-        <w:rPr>
-          <w:rFonts w:ascii="Times New Roman" w:hAnsi="Times New Roman" w:cs="Times New Roman"/>
-        </w:rPr>
-        <w:t>i</w:t>
-      </w:r>
-      <w:proofErr w:type="spellEnd"/>
-      <w:r>
-        <w:rPr>
-          <w:rFonts w:ascii="Times New Roman" w:hAnsi="Times New Roman" w:cs="Times New Roman"/>
-        </w:rPr>
-        <w:t xml:space="preserve">-ii) and </w:t>
+        <w:t xml:space="preserve"> Timing of the analog output directed to the prop shield to generate an amplified auditory stimulus (i-ii) and </w:t>
       </w:r>
       <w:r>
         <w:rPr>
@@ -10027,21 +8838,7 @@
         <w:rPr>
           <w:rFonts w:ascii="Times New Roman" w:hAnsi="Times New Roman" w:cs="Times New Roman"/>
         </w:rPr>
-        <w:t xml:space="preserve"> trials. (</w:t>
-      </w:r>
-      <w:proofErr w:type="spellStart"/>
-      <w:r>
-        <w:rPr>
-          <w:rFonts w:ascii="Times New Roman" w:hAnsi="Times New Roman" w:cs="Times New Roman"/>
-        </w:rPr>
-        <w:t>i</w:t>
-      </w:r>
-      <w:proofErr w:type="spellEnd"/>
-      <w:r>
-        <w:rPr>
-          <w:rFonts w:ascii="Times New Roman" w:hAnsi="Times New Roman" w:cs="Times New Roman"/>
-        </w:rPr>
-        <w:t>) the difference between the onset of the analog output and the onset of the corresponding camera-directed digital pulse (mean=</w:t>
+        <w:t xml:space="preserve"> trials. (i) the difference between the onset of the analog output and the onset of the corresponding camera-directed digital pulse (mean=</w:t>
       </w:r>
       <w:r>
         <w:rPr>
@@ -10062,35 +8859,7 @@
         <w:rPr>
           <w:rFonts w:ascii="Times New Roman" w:hAnsi="Times New Roman" w:cs="Times New Roman"/>
         </w:rPr>
-        <w:t xml:space="preserve"> 0.9 </w:t>
-      </w:r>
-      <w:proofErr w:type="spellStart"/>
-      <w:r>
-        <w:rPr>
-          <w:rFonts w:ascii="Times New Roman" w:hAnsi="Times New Roman" w:cs="Times New Roman"/>
-        </w:rPr>
-        <w:t>ms</w:t>
-      </w:r>
-      <w:proofErr w:type="spellEnd"/>
-      <w:r>
-        <w:rPr>
-          <w:rFonts w:ascii="Times New Roman" w:hAnsi="Times New Roman" w:cs="Times New Roman"/>
-        </w:rPr>
-        <w:t xml:space="preserve">, range=2.9 </w:t>
-      </w:r>
-      <w:proofErr w:type="spellStart"/>
-      <w:r>
-        <w:rPr>
-          <w:rFonts w:ascii="Times New Roman" w:hAnsi="Times New Roman" w:cs="Times New Roman"/>
-        </w:rPr>
-        <w:t>ms</w:t>
-      </w:r>
-      <w:proofErr w:type="spellEnd"/>
-      <w:r>
-        <w:rPr>
-          <w:rFonts w:ascii="Times New Roman" w:hAnsi="Times New Roman" w:cs="Times New Roman"/>
-        </w:rPr>
-        <w:t>); (ii) the duration of the</w:t>
+        <w:t xml:space="preserve"> 0.9 ms, range=2.9 ms); (ii) the duration of the</w:t>
       </w:r>
       <w:r>
         <w:rPr>
@@ -10115,35 +8884,7 @@
         <w:rPr>
           <w:rFonts w:ascii="Times New Roman" w:hAnsi="Times New Roman" w:cs="Times New Roman"/>
         </w:rPr>
-        <w:t xml:space="preserve"> 1 </w:t>
-      </w:r>
-      <w:proofErr w:type="spellStart"/>
-      <w:r>
-        <w:rPr>
-          <w:rFonts w:ascii="Times New Roman" w:hAnsi="Times New Roman" w:cs="Times New Roman"/>
-        </w:rPr>
-        <w:t>ms</w:t>
-      </w:r>
-      <w:proofErr w:type="spellEnd"/>
-      <w:r>
-        <w:rPr>
-          <w:rFonts w:ascii="Times New Roman" w:hAnsi="Times New Roman" w:cs="Times New Roman"/>
-        </w:rPr>
-        <w:t xml:space="preserve">, range=2.9 </w:t>
-      </w:r>
-      <w:proofErr w:type="spellStart"/>
-      <w:r>
-        <w:rPr>
-          <w:rFonts w:ascii="Times New Roman" w:hAnsi="Times New Roman" w:cs="Times New Roman"/>
-        </w:rPr>
-        <w:t>ms</w:t>
-      </w:r>
-      <w:proofErr w:type="spellEnd"/>
-      <w:r>
-        <w:rPr>
-          <w:rFonts w:ascii="Times New Roman" w:hAnsi="Times New Roman" w:cs="Times New Roman"/>
-        </w:rPr>
-        <w:t xml:space="preserve">, n=50 trials); (iii) the difference between the puff digital  pulse and the camera-directed digital pulse, (mean= </w:t>
+        <w:t xml:space="preserve"> 1 ms, range=2.9 ms, n=50 trials); (iii) the difference between the puff digital  pulse and the camera-directed digital pulse, (mean= </w:t>
       </w:r>
       <w:r>
         <w:rPr>
@@ -10165,43 +8906,40 @@
           <w:rFonts w:ascii="Times New Roman" w:hAnsi="Times New Roman" w:cs="Times New Roman"/>
           <w:color w:val="000000"/>
         </w:rPr>
-        <w:t xml:space="preserve"> 0.012 </w:t>
-      </w:r>
-      <w:proofErr w:type="spellStart"/>
+        <w:t xml:space="preserve"> 0.012 ms</w:t>
+      </w:r>
+      <w:r>
+        <w:rPr>
+          <w:rFonts w:ascii="Times New Roman" w:hAnsi="Times New Roman" w:cs="Times New Roman"/>
+        </w:rPr>
+        <w:t>, range=0.04 ms); (iv) the duration of the puff digital pulse (</w:t>
+      </w:r>
       <w:r>
         <w:rPr>
           <w:rFonts w:ascii="Times New Roman" w:hAnsi="Times New Roman" w:cs="Times New Roman"/>
           <w:color w:val="000000"/>
         </w:rPr>
-        <w:t>ms</w:t>
-      </w:r>
-      <w:proofErr w:type="spellEnd"/>
-      <w:r>
-        <w:rPr>
-          <w:rFonts w:ascii="Times New Roman" w:hAnsi="Times New Roman" w:cs="Times New Roman"/>
-        </w:rPr>
-        <w:t xml:space="preserve">, range=0.04 </w:t>
-      </w:r>
-      <w:proofErr w:type="spellStart"/>
-      <w:r>
-        <w:rPr>
-          <w:rFonts w:ascii="Times New Roman" w:hAnsi="Times New Roman" w:cs="Times New Roman"/>
-        </w:rPr>
-        <w:t>ms</w:t>
-      </w:r>
-      <w:proofErr w:type="spellEnd"/>
-      <w:r>
-        <w:rPr>
-          <w:rFonts w:ascii="Times New Roman" w:hAnsi="Times New Roman" w:cs="Times New Roman"/>
-        </w:rPr>
-        <w:t>); (iv) the duration of the puff digital pulse (</w:t>
+        <w:t>100.03</w:t>
+      </w:r>
+      <w:r>
+        <w:rPr>
+          <w:rFonts w:ascii="Times New Roman" w:hAnsi="Times New Roman" w:cs="Times New Roman"/>
+          <w:u w:val="single"/>
+        </w:rPr>
+        <w:t>+</w:t>
       </w:r>
       <w:r>
         <w:rPr>
           <w:rFonts w:ascii="Times New Roman" w:hAnsi="Times New Roman" w:cs="Times New Roman"/>
           <w:color w:val="000000"/>
         </w:rPr>
-        <w:t>100.03</w:t>
+        <w:t>0.02 ms, mean</w:t>
+      </w:r>
+      <w:r>
+        <w:rPr>
+          <w:rFonts w:ascii="Times New Roman" w:hAnsi="Times New Roman" w:cs="Times New Roman"/>
+        </w:rPr>
+        <w:t xml:space="preserve"> </w:t>
       </w:r>
       <w:r>
         <w:rPr>
@@ -10213,58 +8951,8 @@
       <w:r>
         <w:rPr>
           <w:rFonts w:ascii="Times New Roman" w:hAnsi="Times New Roman" w:cs="Times New Roman"/>
-          <w:color w:val="000000"/>
-        </w:rPr>
-        <w:t xml:space="preserve">0.02 </w:t>
-      </w:r>
-      <w:proofErr w:type="spellStart"/>
-      <w:r>
-        <w:rPr>
-          <w:rFonts w:ascii="Times New Roman" w:hAnsi="Times New Roman" w:cs="Times New Roman"/>
-          <w:color w:val="000000"/>
-        </w:rPr>
-        <w:t>ms</w:t>
-      </w:r>
-      <w:proofErr w:type="spellEnd"/>
-      <w:r>
-        <w:rPr>
-          <w:rFonts w:ascii="Times New Roman" w:hAnsi="Times New Roman" w:cs="Times New Roman"/>
-          <w:color w:val="000000"/>
-        </w:rPr>
-        <w:t>, mean</w:t>
-      </w:r>
-      <w:r>
-        <w:rPr>
-          <w:rFonts w:ascii="Times New Roman" w:hAnsi="Times New Roman" w:cs="Times New Roman"/>
-        </w:rPr>
-        <w:t xml:space="preserve"> </w:t>
-      </w:r>
-      <w:r>
-        <w:rPr>
-          <w:rFonts w:ascii="Times New Roman" w:hAnsi="Times New Roman" w:cs="Times New Roman"/>
-          <w:u w:val="single"/>
-        </w:rPr>
-        <w:t>+</w:t>
-      </w:r>
-      <w:r>
-        <w:rPr>
-          <w:rFonts w:ascii="Times New Roman" w:hAnsi="Times New Roman" w:cs="Times New Roman"/>
-        </w:rPr>
-        <w:t xml:space="preserve"> </w:t>
-      </w:r>
-      <w:proofErr w:type="spellStart"/>
-      <w:r>
-        <w:rPr>
-          <w:rFonts w:ascii="Times New Roman" w:hAnsi="Times New Roman" w:cs="Times New Roman"/>
-        </w:rPr>
-        <w:t>std</w:t>
-      </w:r>
-      <w:proofErr w:type="spellEnd"/>
-      <w:r>
-        <w:rPr>
-          <w:rFonts w:ascii="Times New Roman" w:hAnsi="Times New Roman" w:cs="Times New Roman"/>
-        </w:rPr>
-        <w:t>, n=50 trials).</w:t>
+        </w:rPr>
+        <w:t xml:space="preserve"> std, n=50 trials).</w:t>
       </w:r>
       <w:r>
         <w:rPr>
@@ -10335,17 +9023,15 @@
           <w:rFonts w:ascii="Times New Roman" w:hAnsi="Times New Roman" w:cs="Times New Roman"/>
           <w:color w:val="FF0000"/>
         </w:rPr>
-        <w:t xml:space="preserve">io signal from the </w:t>
-      </w:r>
-      <w:proofErr w:type="spellStart"/>
-      <w:r>
-        <w:rPr>
-          <w:rFonts w:ascii="Times New Roman" w:hAnsi="Times New Roman" w:cs="Times New Roman"/>
-          <w:color w:val="FF0000"/>
-        </w:rPr>
-        <w:t>tw</w:t>
-      </w:r>
-      <w:proofErr w:type="spellEnd"/>
+        <w:t>io signal from the tw</w:t>
+      </w:r>
+      <w:r>
+        <w:rPr>
+          <w:rFonts w:ascii="Times New Roman" w:hAnsi="Times New Roman" w:cs="Times New Roman"/>
+          <w:color w:val="FF0000"/>
+        </w:rPr>
+        <w:t>o</w:t>
+      </w:r>
       <w:r>
         <w:rPr>
           <w:rFonts w:ascii="Times New Roman" w:hAnsi="Times New Roman" w:cs="Times New Roman"/>
@@ -10373,7 +9059,14 @@
           <w:rFonts w:ascii="Times New Roman" w:hAnsi="Times New Roman" w:cs="Times New Roman"/>
           <w:color w:val="FF0000"/>
         </w:rPr>
-        <w:t xml:space="preserve"> An example, zoomed-out recording of two tones, 2000 Hz (lower amplitude) and 8000 Hz (higher amplitude), plotted over </w:t>
+        <w:t xml:space="preserve"> An example</w:t>
+      </w:r>
+      <w:r>
+        <w:rPr>
+          <w:rFonts w:ascii="Times New Roman" w:hAnsi="Times New Roman" w:cs="Times New Roman"/>
+          <w:color w:val="FF0000"/>
+        </w:rPr>
+        <w:t xml:space="preserve"> zoomed-out recording of two tones, 2000 Hz (lower amplitude) and 8000 Hz (higher amplitude), plotted over </w:t>
       </w:r>
       <w:r>
         <w:rPr>
@@ -10409,6 +9102,49 @@
           <w:color w:val="FF0000"/>
         </w:rPr>
         <w:t>each 20 seconds in length</w:t>
+      </w:r>
+      <w:r>
+        <w:rPr>
+          <w:rFonts w:ascii="Times New Roman" w:hAnsi="Times New Roman" w:cs="Times New Roman"/>
+          <w:color w:val="FF0000"/>
+        </w:rPr>
+        <w:t>, and high-pass filtered at 1000 Hz (high-pass, 6</w:t>
+      </w:r>
+      <w:r>
+        <w:rPr>
+          <w:rFonts w:ascii="Times New Roman" w:hAnsi="Times New Roman" w:cs="Times New Roman"/>
+          <w:color w:val="FF0000"/>
+          <w:vertAlign w:val="superscript"/>
+        </w:rPr>
+        <w:t>th</w:t>
+      </w:r>
+      <w:r>
+        <w:rPr>
+          <w:rFonts w:ascii="Times New Roman" w:hAnsi="Times New Roman" w:cs="Times New Roman"/>
+          <w:color w:val="FF0000"/>
+        </w:rPr>
+        <w:t xml:space="preserve"> order </w:t>
+      </w:r>
+      <w:r>
+        <w:rPr>
+          <w:rFonts w:ascii="Times New Roman" w:hAnsi="Times New Roman" w:cs="Times New Roman"/>
+          <w:color w:val="FF0000"/>
+        </w:rPr>
+        <w:t xml:space="preserve">zero-phase </w:t>
+      </w:r>
+      <w:r>
+        <w:rPr>
+          <w:rFonts w:ascii="Times New Roman" w:hAnsi="Times New Roman" w:cs="Times New Roman"/>
+          <w:color w:val="FF0000"/>
+        </w:rPr>
+        <w:t>B</w:t>
+      </w:r>
+      <w:r>
+        <w:rPr>
+          <w:rFonts w:ascii="Times New Roman" w:hAnsi="Times New Roman" w:cs="Times New Roman"/>
+          <w:color w:val="FF0000"/>
+        </w:rPr>
+        <w:t>utterworth filter)</w:t>
       </w:r>
       <w:r>
         <w:rPr>
@@ -10550,23 +9286,7 @@
           <w:rFonts w:ascii="Times New Roman" w:hAnsi="Times New Roman" w:cs="Times New Roman"/>
           <w:color w:val="FF0000"/>
         </w:rPr>
-        <w:t xml:space="preserve"> A demonstration of a hippocampal recording using an </w:t>
-      </w:r>
-      <w:proofErr w:type="spellStart"/>
-      <w:r>
-        <w:rPr>
-          <w:rFonts w:ascii="Times New Roman" w:hAnsi="Times New Roman" w:cs="Times New Roman"/>
-          <w:color w:val="FF0000"/>
-        </w:rPr>
-        <w:t>sCMOS</w:t>
-      </w:r>
-      <w:proofErr w:type="spellEnd"/>
-      <w:r>
-        <w:rPr>
-          <w:rFonts w:ascii="Times New Roman" w:hAnsi="Times New Roman" w:cs="Times New Roman"/>
-          <w:color w:val="FF0000"/>
-        </w:rPr>
-        <w:t xml:space="preserve"> camera during the trace conditioning eye blink experiment. </w:t>
+        <w:t xml:space="preserve"> A demonstration of a hippocampal recording using an sCMOS camera during the trace conditioning eye blink experiment. </w:t>
       </w:r>
       <w:r>
         <w:rPr>
@@ -10581,7 +9301,37 @@
           <w:rFonts w:ascii="Times New Roman" w:hAnsi="Times New Roman" w:cs="Times New Roman"/>
           <w:color w:val="FF0000"/>
         </w:rPr>
-        <w:t xml:space="preserve"> An overlay of the identified ROIs plotted on top of a max-minus-mean image over the course of the first 3 videos in a recording session. </w:t>
+        <w:t xml:space="preserve"> </w:t>
+      </w:r>
+      <w:r>
+        <w:rPr>
+          <w:rFonts w:ascii="Times New Roman" w:hAnsi="Times New Roman" w:cs="Times New Roman"/>
+          <w:color w:val="FF0000"/>
+        </w:rPr>
+        <w:t>A max-minus-mean projection of the entire field of view and (right) a</w:t>
+      </w:r>
+      <w:r>
+        <w:rPr>
+          <w:rFonts w:ascii="Times New Roman" w:hAnsi="Times New Roman" w:cs="Times New Roman"/>
+          <w:color w:val="FF0000"/>
+        </w:rPr>
+        <w:t>n overlay of the identified ROIs plotted on top of a max-minus-mean image</w:t>
+      </w:r>
+      <w:r>
+        <w:rPr>
+          <w:rFonts w:ascii="Times New Roman" w:hAnsi="Times New Roman" w:cs="Times New Roman"/>
+          <w:color w:val="FF0000"/>
+        </w:rPr>
+        <w:t>, both</w:t>
+      </w:r>
+      <w:bookmarkStart w:id="5" w:name="_GoBack"/>
+      <w:bookmarkEnd w:id="5"/>
+      <w:r>
+        <w:rPr>
+          <w:rFonts w:ascii="Times New Roman" w:hAnsi="Times New Roman" w:cs="Times New Roman"/>
+          <w:color w:val="FF0000"/>
+        </w:rPr>
+        <w:t xml:space="preserve"> over the course of the first 3 videos in a recording session. </w:t>
       </w:r>
       <w:r>
         <w:rPr>
@@ -10597,6 +9347,35 @@
           <w:color w:val="FF0000"/>
         </w:rPr>
         <w:t xml:space="preserve"> The mean, trial-averaged response for each of the identified ROIs, centered at tone onset. The three black lines indicate tone start, tone termination, and puff start, from left to right, respectively. ROIs are sorted by their mean, trial-averaged fluorescence between the end of the tone and start of the puff.</w:t>
+      </w:r>
+      <w:r>
+        <w:rPr>
+          <w:rFonts w:ascii="Times New Roman" w:hAnsi="Times New Roman" w:cs="Times New Roman"/>
+          <w:color w:val="FF0000"/>
+        </w:rPr>
+        <w:t xml:space="preserve"> </w:t>
+      </w:r>
+      <w:r>
+        <w:rPr>
+          <w:rFonts w:ascii="Times New Roman" w:hAnsi="Times New Roman" w:cs="Times New Roman"/>
+          <w:b/>
+          <w:color w:val="FF0000"/>
+        </w:rPr>
+        <w:t>C.</w:t>
+      </w:r>
+      <w:r>
+        <w:rPr>
+          <w:rFonts w:ascii="Times New Roman" w:hAnsi="Times New Roman" w:cs="Times New Roman"/>
+          <w:color w:val="FF0000"/>
+        </w:rPr>
+        <w:t xml:space="preserve"> Two example neurons and their ∆F/F waveforms around all 40 trials.</w:t>
+      </w:r>
+      <w:r>
+        <w:rPr>
+          <w:rFonts w:ascii="Times New Roman" w:hAnsi="Times New Roman" w:cs="Times New Roman"/>
+          <w:color w:val="FF0000"/>
+        </w:rPr>
+        <w:t xml:space="preserve"> Dotted line indicates puff onset.</w:t>
       </w:r>
     </w:p>
     <w:p>
@@ -11584,35 +10363,7 @@
         <w:rPr>
           <w:rFonts w:ascii="Times New Roman" w:hAnsi="Times New Roman" w:cs="Times New Roman"/>
         </w:rPr>
-        <w:t>, and users “</w:t>
-      </w:r>
-      <w:proofErr w:type="spellStart"/>
-      <w:r>
-        <w:rPr>
-          <w:rFonts w:ascii="Times New Roman" w:hAnsi="Times New Roman" w:cs="Times New Roman"/>
-        </w:rPr>
-        <w:t>Theremingenieur</w:t>
-      </w:r>
-      <w:proofErr w:type="spellEnd"/>
-      <w:r>
-        <w:rPr>
-          <w:rFonts w:ascii="Times New Roman" w:hAnsi="Times New Roman" w:cs="Times New Roman"/>
-        </w:rPr>
-        <w:t>” and “</w:t>
-      </w:r>
-      <w:proofErr w:type="spellStart"/>
-      <w:r>
-        <w:rPr>
-          <w:rFonts w:ascii="Times New Roman" w:hAnsi="Times New Roman" w:cs="Times New Roman"/>
-        </w:rPr>
-        <w:t>PaulStoffregen</w:t>
-      </w:r>
-      <w:proofErr w:type="spellEnd"/>
-      <w:r>
-        <w:rPr>
-          <w:rFonts w:ascii="Times New Roman" w:hAnsi="Times New Roman" w:cs="Times New Roman"/>
-        </w:rPr>
-        <w:t>” from the PJRC forums (</w:t>
+        <w:t>, and users “Theremingenieur” and “PaulStoffregen” from the PJRC forums (</w:t>
       </w:r>
       <w:hyperlink r:id="rId17" w:history="1">
         <w:r>
@@ -11994,7 +10745,7 @@
 
 <file path=word/comments.xml><?xml version="1.0" encoding="utf-8"?>
 <w:comments xmlns:wpc="http://schemas.microsoft.com/office/word/2010/wordprocessingCanvas" xmlns:mc="http://schemas.openxmlformats.org/markup-compatibility/2006" xmlns:o="urn:schemas-microsoft-com:office:office" xmlns:r="http://schemas.openxmlformats.org/officeDocument/2006/relationships" xmlns:m="http://schemas.openxmlformats.org/officeDocument/2006/math" xmlns:v="urn:schemas-microsoft-com:vml" xmlns:wp14="http://schemas.microsoft.com/office/word/2010/wordprocessingDrawing" xmlns:wp="http://schemas.openxmlformats.org/drawingml/2006/wordprocessingDrawing" xmlns:w10="urn:schemas-microsoft-com:office:word" xmlns:w="http://schemas.openxmlformats.org/wordprocessingml/2006/main" xmlns:w14="http://schemas.microsoft.com/office/word/2010/wordml" xmlns:w15="http://schemas.microsoft.com/office/word/2012/wordml" xmlns:wpg="http://schemas.microsoft.com/office/word/2010/wordprocessingGroup" xmlns:wpi="http://schemas.microsoft.com/office/word/2010/wordprocessingInk" xmlns:wne="http://schemas.microsoft.com/office/word/2006/wordml" xmlns:wps="http://schemas.microsoft.com/office/word/2010/wordprocessingShape" mc:Ignorable="w14 w15 wp14">
-  <w:comment w:id="1" w:author="Michael Romano" w:date="2019-02-26T07:58:00Z" w:initials="MR">
+  <w:comment w:id="0" w:author="Michael Romano" w:date="2019-02-26T07:58:00Z" w:initials="MR">
     <w:p>
       <w:pPr>
         <w:pStyle w:val="CommentText"/>
@@ -12016,7 +10767,7 @@
       </w:r>
     </w:p>
   </w:comment>
-  <w:comment w:id="2" w:author="X Han" w:date="2019-02-25T09:38:00Z" w:initials="XH">
+  <w:comment w:id="1" w:author="X Han" w:date="2019-02-25T09:38:00Z" w:initials="XH">
     <w:p>
       <w:pPr>
         <w:pStyle w:val="CommentText"/>
@@ -12032,7 +10783,7 @@
       </w:r>
     </w:p>
   </w:comment>
-  <w:comment w:id="3" w:author="Romano, Michael, Francis" w:date="2019-02-21T14:03:00Z" w:initials="RMF">
+  <w:comment w:id="2" w:author="Romano, Michael, Francis" w:date="2019-02-21T14:03:00Z" w:initials="RMF">
     <w:p>
       <w:pPr>
         <w:pStyle w:val="CommentText"/>
@@ -12044,27 +10795,11 @@
         <w:annotationRef/>
       </w:r>
       <w:r>
-        <w:t xml:space="preserve">We also have another pin delivering output simultaneously with both </w:t>
-      </w:r>
-      <w:proofErr w:type="spellStart"/>
-      <w:r>
-        <w:t>ucs</w:t>
-      </w:r>
-      <w:proofErr w:type="spellEnd"/>
-      <w:r>
-        <w:t xml:space="preserve"> and </w:t>
-      </w:r>
-      <w:proofErr w:type="spellStart"/>
-      <w:r>
-        <w:t>cs</w:t>
-      </w:r>
-      <w:proofErr w:type="spellEnd"/>
-      <w:r>
-        <w:t xml:space="preserve"> (for lighting up the led). I didn’t analyze recordings from this channel, so I don’t mention it. However, the GUI does save data from that channel. Should I mention it?</w:t>
+        <w:t>We also have another pin delivering output simultaneously with both ucs and cs (for lighting up the led). I didn’t analyze recordings from this channel, so I don’t mention it. However, the GUI does save data from that channel. Should I mention it?</w:t>
       </w:r>
     </w:p>
   </w:comment>
-  <w:comment w:id="4" w:author="Romano, Michael, Francis" w:date="2019-02-21T14:20:00Z" w:initials="RMF">
+  <w:comment w:id="3" w:author="Romano, Michael, Francis" w:date="2019-02-21T14:20:00Z" w:initials="RMF">
     <w:p>
       <w:pPr>
         <w:pStyle w:val="CommentText"/>
@@ -12080,7 +10815,7 @@
       </w:r>
     </w:p>
   </w:comment>
-  <w:comment w:id="5" w:author="X Han" w:date="2019-02-25T09:44:00Z" w:initials="XH">
+  <w:comment w:id="4" w:author="X Han" w:date="2019-02-25T09:44:00Z" w:initials="XH">
     <w:p>
       <w:pPr>
         <w:pStyle w:val="CommentText"/>
@@ -15225,7 +13960,7 @@
 </file>
 
 <file path=customXml/itemProps1.xml><?xml version="1.0" encoding="utf-8"?>
-<ds:datastoreItem xmlns:ds="http://schemas.openxmlformats.org/officeDocument/2006/customXml" ds:itemID="{0FEC6DB4-E0B2-4864-B337-1C2F62C2032F}">
+<ds:datastoreItem xmlns:ds="http://schemas.openxmlformats.org/officeDocument/2006/customXml" ds:itemID="{81938362-FE8F-480F-AD55-0F440F09C4DF}">
   <ds:schemaRefs>
     <ds:schemaRef ds:uri="http://schemas.openxmlformats.org/officeDocument/2006/bibliography"/>
   </ds:schemaRefs>
@@ -15233,7 +13968,7 @@
 </file>
 
 <file path=customXml/itemProps2.xml><?xml version="1.0" encoding="utf-8"?>
-<ds:datastoreItem xmlns:ds="http://schemas.openxmlformats.org/officeDocument/2006/customXml" ds:itemID="{AE192FE0-4984-4FE9-9A30-936482C8EA4F}">
+<ds:datastoreItem xmlns:ds="http://schemas.openxmlformats.org/officeDocument/2006/customXml" ds:itemID="{B823E70D-24CF-446F-B741-18FB301DA68A}">
   <ds:schemaRefs>
     <ds:schemaRef ds:uri="http://schemas.openxmlformats.org/officeDocument/2006/bibliography"/>
   </ds:schemaRefs>
